--- a/_BaoCao/TSCD_text_diagram.docx
+++ b/_BaoCao/TSCD_text_diagram.docx
@@ -231,7 +231,7 @@
                     <w:tab w:val="center" w:pos="1450"/>
                   </w:tabs>
                   <w:rPr>
-                    <w:rFonts w:ascii="MS Gothic" w:eastAsia="MS Gothic" w:hAnsi="MS Gothic" w:hint="eastAsia"/>
+                    <w:rFonts w:ascii="MS Gothic" w:eastAsia="MS Gothic" w:hAnsi="MS Gothic"/>
                   </w:rPr>
                 </w:pPr>
                 <w:r>
@@ -293,7 +293,7 @@
                     <w:tab w:val="center" w:pos="1450"/>
                   </w:tabs>
                   <w:rPr>
-                    <w:rFonts w:ascii="MS Gothic" w:eastAsia="MS Gothic" w:hAnsi="MS Gothic" w:hint="eastAsia"/>
+                    <w:rFonts w:ascii="MS Gothic" w:eastAsia="MS Gothic" w:hAnsi="MS Gothic"/>
                   </w:rPr>
                 </w:pPr>
                 <w:r>
@@ -355,7 +355,7 @@
                     <w:tab w:val="center" w:pos="1450"/>
                   </w:tabs>
                   <w:rPr>
-                    <w:rFonts w:ascii="MS Gothic" w:eastAsia="MS Gothic" w:hAnsi="MS Gothic" w:hint="eastAsia"/>
+                    <w:rFonts w:ascii="MS Gothic" w:eastAsia="MS Gothic" w:hAnsi="MS Gothic"/>
                   </w:rPr>
                 </w:pPr>
                 <w:r>
@@ -417,7 +417,7 @@
                     <w:tab w:val="center" w:pos="1450"/>
                   </w:tabs>
                   <w:rPr>
-                    <w:rFonts w:ascii="MS Gothic" w:eastAsia="MS Gothic" w:hAnsi="MS Gothic" w:hint="eastAsia"/>
+                    <w:rFonts w:ascii="MS Gothic" w:eastAsia="MS Gothic" w:hAnsi="MS Gothic"/>
                   </w:rPr>
                 </w:pPr>
                 <w:r>
@@ -479,7 +479,7 @@
                     <w:tab w:val="center" w:pos="1450"/>
                   </w:tabs>
                   <w:rPr>
-                    <w:rFonts w:ascii="MS Gothic" w:eastAsia="MS Gothic" w:hAnsi="MS Gothic" w:hint="eastAsia"/>
+                    <w:rFonts w:ascii="MS Gothic" w:eastAsia="MS Gothic" w:hAnsi="MS Gothic"/>
                   </w:rPr>
                 </w:pPr>
                 <w:r>
@@ -690,130 +690,6 @@
               <w:pStyle w:val="NoSpacing"/>
             </w:pPr>
             <w:r>
-              <w:t>isTang</w:t>
-            </w:r>
-          </w:p>
-        </w:tc>
-        <w:tc>
-          <w:tcPr>
-            <w:tcW w:w="3117" w:type="dxa"/>
-          </w:tcPr>
-          <w:p>
-            <w:pPr>
-              <w:pStyle w:val="NoSpacing"/>
-            </w:pPr>
-            <w:r>
-              <w:t>bit</w:t>
-            </w:r>
-          </w:p>
-        </w:tc>
-        <w:sdt>
-          <w:sdtPr>
-            <w:id w:val="-179666013"/>
-            <w14:checkbox>
-              <w14:checked w14:val="0"/>
-              <w14:checkedState w14:val="2612" w14:font="MS Gothic"/>
-              <w14:uncheckedState w14:val="2610" w14:font="MS Gothic"/>
-            </w14:checkbox>
-          </w:sdtPr>
-          <w:sdtContent>
-            <w:tc>
-              <w:tcPr>
-                <w:tcW w:w="3117" w:type="dxa"/>
-              </w:tcPr>
-              <w:p>
-                <w:pPr>
-                  <w:pStyle w:val="NoSpacing"/>
-                  <w:tabs>
-                    <w:tab w:val="center" w:pos="1450"/>
-                  </w:tabs>
-                  <w:rPr>
-                    <w:rFonts w:ascii="MS Gothic" w:eastAsia="MS Gothic" w:hAnsi="MS Gothic" w:hint="eastAsia"/>
-                  </w:rPr>
-                </w:pPr>
-                <w:r>
-                  <w:rPr>
-                    <w:rFonts w:ascii="MS Gothic" w:eastAsia="MS Gothic" w:hAnsi="MS Gothic" w:hint="eastAsia"/>
-                  </w:rPr>
-                  <w:t>☐</w:t>
-                </w:r>
-              </w:p>
-            </w:tc>
-          </w:sdtContent>
-        </w:sdt>
-      </w:tr>
-      <w:tr>
-        <w:tc>
-          <w:tcPr>
-            <w:tcW w:w="3116" w:type="dxa"/>
-          </w:tcPr>
-          <w:p>
-            <w:pPr>
-              <w:pStyle w:val="NoSpacing"/>
-            </w:pPr>
-            <w:r>
-              <w:t>isChuyen</w:t>
-            </w:r>
-          </w:p>
-        </w:tc>
-        <w:tc>
-          <w:tcPr>
-            <w:tcW w:w="3117" w:type="dxa"/>
-          </w:tcPr>
-          <w:p>
-            <w:pPr>
-              <w:pStyle w:val="NoSpacing"/>
-            </w:pPr>
-            <w:r>
-              <w:t>bit</w:t>
-            </w:r>
-          </w:p>
-        </w:tc>
-        <w:sdt>
-          <w:sdtPr>
-            <w:id w:val="1357311433"/>
-            <w14:checkbox>
-              <w14:checked w14:val="0"/>
-              <w14:checkedState w14:val="2612" w14:font="MS Gothic"/>
-              <w14:uncheckedState w14:val="2610" w14:font="MS Gothic"/>
-            </w14:checkbox>
-          </w:sdtPr>
-          <w:sdtContent>
-            <w:tc>
-              <w:tcPr>
-                <w:tcW w:w="3117" w:type="dxa"/>
-              </w:tcPr>
-              <w:p>
-                <w:pPr>
-                  <w:pStyle w:val="NoSpacing"/>
-                  <w:tabs>
-                    <w:tab w:val="center" w:pos="1450"/>
-                  </w:tabs>
-                  <w:rPr>
-                    <w:rFonts w:ascii="MS Gothic" w:eastAsia="MS Gothic" w:hAnsi="MS Gothic" w:hint="eastAsia"/>
-                  </w:rPr>
-                </w:pPr>
-                <w:r>
-                  <w:rPr>
-                    <w:rFonts w:ascii="MS Gothic" w:eastAsia="MS Gothic" w:hAnsi="MS Gothic" w:hint="eastAsia"/>
-                  </w:rPr>
-                  <w:t>☐</w:t>
-                </w:r>
-              </w:p>
-            </w:tc>
-          </w:sdtContent>
-        </w:sdt>
-      </w:tr>
-      <w:tr>
-        <w:tc>
-          <w:tcPr>
-            <w:tcW w:w="3116" w:type="dxa"/>
-          </w:tcPr>
-          <w:p>
-            <w:pPr>
-              <w:pStyle w:val="NoSpacing"/>
-            </w:pPr>
-            <w:r>
               <w:t>soluong</w:t>
             </w:r>
           </w:p>
@@ -852,7 +728,7 @@
                     <w:tab w:val="center" w:pos="1450"/>
                   </w:tabs>
                   <w:rPr>
-                    <w:rFonts w:ascii="MS Gothic" w:eastAsia="MS Gothic" w:hAnsi="MS Gothic" w:hint="eastAsia"/>
+                    <w:rFonts w:ascii="MS Gothic" w:eastAsia="MS Gothic" w:hAnsi="MS Gothic"/>
                   </w:rPr>
                 </w:pPr>
                 <w:r>
@@ -914,7 +790,7 @@
                     <w:tab w:val="center" w:pos="1450"/>
                   </w:tabs>
                   <w:rPr>
-                    <w:rFonts w:ascii="MS Gothic" w:eastAsia="MS Gothic" w:hAnsi="MS Gothic" w:hint="eastAsia"/>
+                    <w:rFonts w:ascii="MS Gothic" w:eastAsia="MS Gothic" w:hAnsi="MS Gothic"/>
                   </w:rPr>
                 </w:pPr>
                 <w:r>
@@ -967,7 +843,7 @@
                 <w:tab w:val="right" w:pos="2901"/>
               </w:tabs>
               <w:rPr>
-                <w:rFonts w:ascii="MS Gothic" w:eastAsia="MS Gothic" w:hAnsi="MS Gothic" w:hint="eastAsia"/>
+                <w:rFonts w:ascii="MS Gothic" w:eastAsia="MS Gothic" w:hAnsi="MS Gothic"/>
               </w:rPr>
             </w:pPr>
             <w:sdt>
@@ -1007,20 +883,23 @@
               <w:pStyle w:val="NoSpacing"/>
             </w:pPr>
             <w:r>
-              <w:t>chungtu_sohieu</w:t>
-            </w:r>
-          </w:p>
-        </w:tc>
-        <w:tc>
-          <w:tcPr>
-            <w:tcW w:w="3117" w:type="dxa"/>
-          </w:tcPr>
-          <w:p>
-            <w:pPr>
-              <w:pStyle w:val="NoSpacing"/>
-            </w:pPr>
-            <w:r>
-              <w:t>nvarchar(MAX)</w:t>
+              <w:t>chungtu_id</w:t>
+            </w:r>
+          </w:p>
+        </w:tc>
+        <w:tc>
+          <w:tcPr>
+            <w:tcW w:w="3117" w:type="dxa"/>
+          </w:tcPr>
+          <w:p>
+            <w:pPr>
+              <w:pStyle w:val="NoSpacing"/>
+            </w:pPr>
+            <w:r>
+              <w:t>u</w:t>
+            </w:r>
+            <w:r>
+              <w:t>niqueidentifier</w:t>
             </w:r>
           </w:p>
         </w:tc>
@@ -1036,7 +915,7 @@
                 <w:tab w:val="right" w:pos="2901"/>
               </w:tabs>
               <w:rPr>
-                <w:rFonts w:ascii="MS Gothic" w:eastAsia="MS Gothic" w:hAnsi="MS Gothic" w:hint="eastAsia"/>
+                <w:rFonts w:ascii="MS Gothic" w:eastAsia="MS Gothic" w:hAnsi="MS Gothic"/>
               </w:rPr>
             </w:pPr>
             <w:sdt>
@@ -1070,20 +949,20 @@
               <w:pStyle w:val="NoSpacing"/>
             </w:pPr>
             <w:r>
-              <w:t>chungtu_ngay</w:t>
-            </w:r>
-          </w:p>
-        </w:tc>
-        <w:tc>
-          <w:tcPr>
-            <w:tcW w:w="3117" w:type="dxa"/>
-          </w:tcPr>
-          <w:p>
-            <w:pPr>
-              <w:pStyle w:val="NoSpacing"/>
-            </w:pPr>
-            <w:r>
-              <w:t>datetime</w:t>
+              <w:t>donviquanly_id</w:t>
+            </w:r>
+          </w:p>
+        </w:tc>
+        <w:tc>
+          <w:tcPr>
+            <w:tcW w:w="3117" w:type="dxa"/>
+          </w:tcPr>
+          <w:p>
+            <w:pPr>
+              <w:pStyle w:val="NoSpacing"/>
+            </w:pPr>
+            <w:r>
+              <w:t>uniqueidentifier</w:t>
             </w:r>
           </w:p>
         </w:tc>
@@ -1099,70 +978,7 @@
                 <w:tab w:val="right" w:pos="2901"/>
               </w:tabs>
               <w:rPr>
-                <w:rFonts w:ascii="MS Gothic" w:eastAsia="MS Gothic" w:hAnsi="MS Gothic" w:hint="eastAsia"/>
-              </w:rPr>
-            </w:pPr>
-            <w:sdt>
-              <w:sdtPr>
-                <w:id w:val="-128319127"/>
-                <w14:checkbox>
-                  <w14:checked w14:val="1"/>
-                  <w14:checkedState w14:val="2612" w14:font="MS Gothic"/>
-                  <w14:uncheckedState w14:val="2610" w14:font="MS Gothic"/>
-                </w14:checkbox>
-              </w:sdtPr>
-              <w:sdtContent>
-                <w:r>
-                  <w:rPr>
-                    <w:rFonts w:ascii="MS Gothic" w:eastAsia="MS Gothic" w:hAnsi="MS Gothic" w:hint="eastAsia"/>
-                  </w:rPr>
-                  <w:t>☒</w:t>
-                </w:r>
-              </w:sdtContent>
-            </w:sdt>
-          </w:p>
-        </w:tc>
-      </w:tr>
-      <w:tr>
-        <w:tc>
-          <w:tcPr>
-            <w:tcW w:w="3116" w:type="dxa"/>
-          </w:tcPr>
-          <w:p>
-            <w:pPr>
-              <w:pStyle w:val="NoSpacing"/>
-            </w:pPr>
-            <w:r>
-              <w:t>donviquanly_id</w:t>
-            </w:r>
-          </w:p>
-        </w:tc>
-        <w:tc>
-          <w:tcPr>
-            <w:tcW w:w="3117" w:type="dxa"/>
-          </w:tcPr>
-          <w:p>
-            <w:pPr>
-              <w:pStyle w:val="NoSpacing"/>
-            </w:pPr>
-            <w:r>
-              <w:t>uniqueidentifier</w:t>
-            </w:r>
-          </w:p>
-        </w:tc>
-        <w:tc>
-          <w:tcPr>
-            <w:tcW w:w="3117" w:type="dxa"/>
-          </w:tcPr>
-          <w:p>
-            <w:pPr>
-              <w:pStyle w:val="NoSpacing"/>
-              <w:tabs>
-                <w:tab w:val="left" w:pos="2181"/>
-                <w:tab w:val="right" w:pos="2901"/>
-              </w:tabs>
-              <w:rPr>
-                <w:rFonts w:ascii="MS Gothic" w:eastAsia="MS Gothic" w:hAnsi="MS Gothic" w:hint="eastAsia"/>
+                <w:rFonts w:ascii="MS Gothic" w:eastAsia="MS Gothic" w:hAnsi="MS Gothic"/>
               </w:rPr>
             </w:pPr>
             <w:sdt>
@@ -1225,7 +1041,7 @@
                 <w:tab w:val="right" w:pos="2901"/>
               </w:tabs>
               <w:rPr>
-                <w:rFonts w:ascii="MS Gothic" w:eastAsia="MS Gothic" w:hAnsi="MS Gothic" w:hint="eastAsia"/>
+                <w:rFonts w:ascii="MS Gothic" w:eastAsia="MS Gothic" w:hAnsi="MS Gothic"/>
               </w:rPr>
             </w:pPr>
             <w:sdt>
@@ -1288,7 +1104,7 @@
                 <w:tab w:val="right" w:pos="2901"/>
               </w:tabs>
               <w:rPr>
-                <w:rFonts w:ascii="MS Gothic" w:eastAsia="MS Gothic" w:hAnsi="MS Gothic" w:hint="eastAsia"/>
+                <w:rFonts w:ascii="MS Gothic" w:eastAsia="MS Gothic" w:hAnsi="MS Gothic"/>
               </w:rPr>
             </w:pPr>
             <w:sdt>
@@ -1351,7 +1167,7 @@
                 <w:tab w:val="right" w:pos="2901"/>
               </w:tabs>
               <w:rPr>
-                <w:rFonts w:ascii="MS Gothic" w:eastAsia="MS Gothic" w:hAnsi="MS Gothic" w:hint="eastAsia"/>
+                <w:rFonts w:ascii="MS Gothic" w:eastAsia="MS Gothic" w:hAnsi="MS Gothic"/>
               </w:rPr>
             </w:pPr>
             <w:sdt>
@@ -1414,7 +1230,7 @@
                 <w:tab w:val="right" w:pos="2901"/>
               </w:tabs>
               <w:rPr>
-                <w:rFonts w:ascii="MS Gothic" w:eastAsia="MS Gothic" w:hAnsi="MS Gothic" w:hint="eastAsia"/>
+                <w:rFonts w:ascii="MS Gothic" w:eastAsia="MS Gothic" w:hAnsi="MS Gothic"/>
               </w:rPr>
             </w:pPr>
             <w:sdt>
@@ -1477,7 +1293,7 @@
                 <w:tab w:val="right" w:pos="2901"/>
               </w:tabs>
               <w:rPr>
-                <w:rFonts w:ascii="MS Gothic" w:eastAsia="MS Gothic" w:hAnsi="MS Gothic" w:hint="eastAsia"/>
+                <w:rFonts w:ascii="MS Gothic" w:eastAsia="MS Gothic" w:hAnsi="MS Gothic"/>
               </w:rPr>
             </w:pPr>
             <w:sdt>
@@ -1540,7 +1356,7 @@
                 <w:tab w:val="right" w:pos="2901"/>
               </w:tabs>
               <w:rPr>
-                <w:rFonts w:ascii="MS Gothic" w:eastAsia="MS Gothic" w:hAnsi="MS Gothic" w:hint="eastAsia"/>
+                <w:rFonts w:ascii="MS Gothic" w:eastAsia="MS Gothic" w:hAnsi="MS Gothic"/>
               </w:rPr>
             </w:pPr>
             <w:sdt>
@@ -1603,7 +1419,7 @@
                 <w:tab w:val="right" w:pos="2901"/>
               </w:tabs>
               <w:rPr>
-                <w:rFonts w:ascii="MS Gothic" w:eastAsia="MS Gothic" w:hAnsi="MS Gothic" w:hint="eastAsia"/>
+                <w:rFonts w:ascii="MS Gothic" w:eastAsia="MS Gothic" w:hAnsi="MS Gothic"/>
               </w:rPr>
             </w:pPr>
             <w:sdt>
@@ -1666,7 +1482,7 @@
                 <w:tab w:val="right" w:pos="2901"/>
               </w:tabs>
               <w:rPr>
-                <w:rFonts w:ascii="MS Gothic" w:eastAsia="MS Gothic" w:hAnsi="MS Gothic" w:hint="eastAsia"/>
+                <w:rFonts w:ascii="MS Gothic" w:eastAsia="MS Gothic" w:hAnsi="MS Gothic"/>
               </w:rPr>
             </w:pPr>
             <w:sdt>
@@ -1732,7 +1548,7 @@
                 <w:tab w:val="right" w:pos="2901"/>
               </w:tabs>
               <w:rPr>
-                <w:rFonts w:ascii="MS Gothic" w:eastAsia="MS Gothic" w:hAnsi="MS Gothic" w:hint="eastAsia"/>
+                <w:rFonts w:ascii="MS Gothic" w:eastAsia="MS Gothic" w:hAnsi="MS Gothic"/>
               </w:rPr>
             </w:pPr>
             <w:sdt>
@@ -1795,7 +1611,7 @@
                 <w:tab w:val="right" w:pos="2901"/>
               </w:tabs>
               <w:rPr>
-                <w:rFonts w:ascii="MS Gothic" w:eastAsia="MS Gothic" w:hAnsi="MS Gothic" w:hint="eastAsia"/>
+                <w:rFonts w:ascii="MS Gothic" w:eastAsia="MS Gothic" w:hAnsi="MS Gothic"/>
               </w:rPr>
             </w:pPr>
             <w:sdt>
@@ -1858,7 +1674,7 @@
                 <w:tab w:val="right" w:pos="2901"/>
               </w:tabs>
               <w:rPr>
-                <w:rFonts w:ascii="MS Gothic" w:eastAsia="MS Gothic" w:hAnsi="MS Gothic" w:hint="eastAsia"/>
+                <w:rFonts w:ascii="MS Gothic" w:eastAsia="MS Gothic" w:hAnsi="MS Gothic"/>
               </w:rPr>
             </w:pPr>
             <w:sdt>
@@ -2173,7 +1989,7 @@
                     <w:tab w:val="center" w:pos="1450"/>
                   </w:tabs>
                   <w:rPr>
-                    <w:rFonts w:ascii="MS Gothic" w:eastAsia="MS Gothic" w:hAnsi="MS Gothic" w:hint="eastAsia"/>
+                    <w:rFonts w:ascii="MS Gothic" w:eastAsia="MS Gothic" w:hAnsi="MS Gothic"/>
                   </w:rPr>
                 </w:pPr>
                 <w:r>
@@ -2235,7 +2051,7 @@
                     <w:tab w:val="center" w:pos="1450"/>
                   </w:tabs>
                   <w:rPr>
-                    <w:rFonts w:ascii="MS Gothic" w:eastAsia="MS Gothic" w:hAnsi="MS Gothic" w:hint="eastAsia"/>
+                    <w:rFonts w:ascii="MS Gothic" w:eastAsia="MS Gothic" w:hAnsi="MS Gothic"/>
                   </w:rPr>
                 </w:pPr>
                 <w:r>
@@ -2297,7 +2113,7 @@
                     <w:tab w:val="center" w:pos="1450"/>
                   </w:tabs>
                   <w:rPr>
-                    <w:rFonts w:ascii="MS Gothic" w:eastAsia="MS Gothic" w:hAnsi="MS Gothic" w:hint="eastAsia"/>
+                    <w:rFonts w:ascii="MS Gothic" w:eastAsia="MS Gothic" w:hAnsi="MS Gothic"/>
                   </w:rPr>
                 </w:pPr>
                 <w:r>
@@ -2359,7 +2175,7 @@
                     <w:tab w:val="center" w:pos="1450"/>
                   </w:tabs>
                   <w:rPr>
-                    <w:rFonts w:ascii="MS Gothic" w:eastAsia="MS Gothic" w:hAnsi="MS Gothic" w:hint="eastAsia"/>
+                    <w:rFonts w:ascii="MS Gothic" w:eastAsia="MS Gothic" w:hAnsi="MS Gothic"/>
                   </w:rPr>
                 </w:pPr>
                 <w:r>
@@ -2421,7 +2237,7 @@
                     <w:tab w:val="center" w:pos="1450"/>
                   </w:tabs>
                   <w:rPr>
-                    <w:rFonts w:ascii="MS Gothic" w:eastAsia="MS Gothic" w:hAnsi="MS Gothic" w:hint="eastAsia"/>
+                    <w:rFonts w:ascii="MS Gothic" w:eastAsia="MS Gothic" w:hAnsi="MS Gothic"/>
                   </w:rPr>
                 </w:pPr>
                 <w:r>
@@ -2975,7 +2791,7 @@
                     <w:tab w:val="center" w:pos="1450"/>
                   </w:tabs>
                   <w:rPr>
-                    <w:rFonts w:ascii="MS Gothic" w:eastAsia="MS Gothic" w:hAnsi="MS Gothic" w:hint="eastAsia"/>
+                    <w:rFonts w:ascii="MS Gothic" w:eastAsia="MS Gothic" w:hAnsi="MS Gothic"/>
                   </w:rPr>
                 </w:pPr>
                 <w:r>
@@ -3037,7 +2853,7 @@
                     <w:tab w:val="center" w:pos="1450"/>
                   </w:tabs>
                   <w:rPr>
-                    <w:rFonts w:ascii="MS Gothic" w:eastAsia="MS Gothic" w:hAnsi="MS Gothic" w:hint="eastAsia"/>
+                    <w:rFonts w:ascii="MS Gothic" w:eastAsia="MS Gothic" w:hAnsi="MS Gothic"/>
                   </w:rPr>
                 </w:pPr>
                 <w:r>
@@ -3099,7 +2915,7 @@
                     <w:tab w:val="center" w:pos="1450"/>
                   </w:tabs>
                   <w:rPr>
-                    <w:rFonts w:ascii="MS Gothic" w:eastAsia="MS Gothic" w:hAnsi="MS Gothic" w:hint="eastAsia"/>
+                    <w:rFonts w:ascii="MS Gothic" w:eastAsia="MS Gothic" w:hAnsi="MS Gothic"/>
                   </w:rPr>
                 </w:pPr>
                 <w:r>
@@ -3161,7 +2977,7 @@
                     <w:tab w:val="center" w:pos="1450"/>
                   </w:tabs>
                   <w:rPr>
-                    <w:rFonts w:ascii="MS Gothic" w:eastAsia="MS Gothic" w:hAnsi="MS Gothic" w:hint="eastAsia"/>
+                    <w:rFonts w:ascii="MS Gothic" w:eastAsia="MS Gothic" w:hAnsi="MS Gothic"/>
                   </w:rPr>
                 </w:pPr>
                 <w:r>
@@ -3223,7 +3039,7 @@
                     <w:tab w:val="center" w:pos="1450"/>
                   </w:tabs>
                   <w:rPr>
-                    <w:rFonts w:ascii="MS Gothic" w:eastAsia="MS Gothic" w:hAnsi="MS Gothic" w:hint="eastAsia"/>
+                    <w:rFonts w:ascii="MS Gothic" w:eastAsia="MS Gothic" w:hAnsi="MS Gothic"/>
                   </w:rPr>
                 </w:pPr>
                 <w:r>
@@ -3469,7 +3285,7 @@
                     <w:tab w:val="center" w:pos="1450"/>
                   </w:tabs>
                   <w:rPr>
-                    <w:rFonts w:ascii="MS Gothic" w:eastAsia="MS Gothic" w:hAnsi="MS Gothic" w:hint="eastAsia"/>
+                    <w:rFonts w:ascii="MS Gothic" w:eastAsia="MS Gothic" w:hAnsi="MS Gothic"/>
                   </w:rPr>
                 </w:pPr>
                 <w:r>
@@ -3531,7 +3347,7 @@
                     <w:tab w:val="center" w:pos="1450"/>
                   </w:tabs>
                   <w:rPr>
-                    <w:rFonts w:ascii="MS Gothic" w:eastAsia="MS Gothic" w:hAnsi="MS Gothic" w:hint="eastAsia"/>
+                    <w:rFonts w:ascii="MS Gothic" w:eastAsia="MS Gothic" w:hAnsi="MS Gothic"/>
                   </w:rPr>
                 </w:pPr>
                 <w:r>
@@ -3593,7 +3409,7 @@
                     <w:tab w:val="center" w:pos="1450"/>
                   </w:tabs>
                   <w:rPr>
-                    <w:rFonts w:ascii="MS Gothic" w:eastAsia="MS Gothic" w:hAnsi="MS Gothic" w:hint="eastAsia"/>
+                    <w:rFonts w:ascii="MS Gothic" w:eastAsia="MS Gothic" w:hAnsi="MS Gothic"/>
                   </w:rPr>
                 </w:pPr>
                 <w:r>
@@ -3655,7 +3471,7 @@
                     <w:tab w:val="center" w:pos="1450"/>
                   </w:tabs>
                   <w:rPr>
-                    <w:rFonts w:ascii="MS Gothic" w:eastAsia="MS Gothic" w:hAnsi="MS Gothic" w:hint="eastAsia"/>
+                    <w:rFonts w:ascii="MS Gothic" w:eastAsia="MS Gothic" w:hAnsi="MS Gothic"/>
                   </w:rPr>
                 </w:pPr>
                 <w:r>
@@ -3717,7 +3533,7 @@
                     <w:tab w:val="center" w:pos="1450"/>
                   </w:tabs>
                   <w:rPr>
-                    <w:rFonts w:ascii="MS Gothic" w:eastAsia="MS Gothic" w:hAnsi="MS Gothic" w:hint="eastAsia"/>
+                    <w:rFonts w:ascii="MS Gothic" w:eastAsia="MS Gothic" w:hAnsi="MS Gothic"/>
                   </w:rPr>
                 </w:pPr>
                 <w:r>
@@ -4203,7 +4019,7 @@
                     <w:tab w:val="center" w:pos="1450"/>
                   </w:tabs>
                   <w:rPr>
-                    <w:rFonts w:ascii="MS Gothic" w:eastAsia="MS Gothic" w:hAnsi="MS Gothic" w:hint="eastAsia"/>
+                    <w:rFonts w:ascii="MS Gothic" w:eastAsia="MS Gothic" w:hAnsi="MS Gothic"/>
                   </w:rPr>
                 </w:pPr>
                 <w:r>
@@ -4265,7 +4081,7 @@
                     <w:tab w:val="center" w:pos="1450"/>
                   </w:tabs>
                   <w:rPr>
-                    <w:rFonts w:ascii="MS Gothic" w:eastAsia="MS Gothic" w:hAnsi="MS Gothic" w:hint="eastAsia"/>
+                    <w:rFonts w:ascii="MS Gothic" w:eastAsia="MS Gothic" w:hAnsi="MS Gothic"/>
                   </w:rPr>
                 </w:pPr>
                 <w:r>
@@ -4327,7 +4143,7 @@
                     <w:tab w:val="center" w:pos="1450"/>
                   </w:tabs>
                   <w:rPr>
-                    <w:rFonts w:ascii="MS Gothic" w:eastAsia="MS Gothic" w:hAnsi="MS Gothic" w:hint="eastAsia"/>
+                    <w:rFonts w:ascii="MS Gothic" w:eastAsia="MS Gothic" w:hAnsi="MS Gothic"/>
                   </w:rPr>
                 </w:pPr>
                 <w:r>
@@ -4389,7 +4205,7 @@
                     <w:tab w:val="center" w:pos="1450"/>
                   </w:tabs>
                   <w:rPr>
-                    <w:rFonts w:ascii="MS Gothic" w:eastAsia="MS Gothic" w:hAnsi="MS Gothic" w:hint="eastAsia"/>
+                    <w:rFonts w:ascii="MS Gothic" w:eastAsia="MS Gothic" w:hAnsi="MS Gothic"/>
                   </w:rPr>
                 </w:pPr>
                 <w:r>
@@ -4451,7 +4267,7 @@
                     <w:tab w:val="center" w:pos="1450"/>
                   </w:tabs>
                   <w:rPr>
-                    <w:rFonts w:ascii="MS Gothic" w:eastAsia="MS Gothic" w:hAnsi="MS Gothic" w:hint="eastAsia"/>
+                    <w:rFonts w:ascii="MS Gothic" w:eastAsia="MS Gothic" w:hAnsi="MS Gothic"/>
                   </w:rPr>
                 </w:pPr>
                 <w:r>
@@ -4697,7 +4513,7 @@
                     <w:tab w:val="center" w:pos="1450"/>
                   </w:tabs>
                   <w:rPr>
-                    <w:rFonts w:ascii="MS Gothic" w:eastAsia="MS Gothic" w:hAnsi="MS Gothic" w:hint="eastAsia"/>
+                    <w:rFonts w:ascii="MS Gothic" w:eastAsia="MS Gothic" w:hAnsi="MS Gothic"/>
                   </w:rPr>
                 </w:pPr>
                 <w:r>
@@ -4759,7 +4575,7 @@
                     <w:tab w:val="center" w:pos="1450"/>
                   </w:tabs>
                   <w:rPr>
-                    <w:rFonts w:ascii="MS Gothic" w:eastAsia="MS Gothic" w:hAnsi="MS Gothic" w:hint="eastAsia"/>
+                    <w:rFonts w:ascii="MS Gothic" w:eastAsia="MS Gothic" w:hAnsi="MS Gothic"/>
                   </w:rPr>
                 </w:pPr>
                 <w:r>
@@ -4821,7 +4637,7 @@
                     <w:tab w:val="center" w:pos="1450"/>
                   </w:tabs>
                   <w:rPr>
-                    <w:rFonts w:ascii="MS Gothic" w:eastAsia="MS Gothic" w:hAnsi="MS Gothic" w:hint="eastAsia"/>
+                    <w:rFonts w:ascii="MS Gothic" w:eastAsia="MS Gothic" w:hAnsi="MS Gothic"/>
                   </w:rPr>
                 </w:pPr>
                 <w:r>
@@ -4883,7 +4699,7 @@
                     <w:tab w:val="center" w:pos="1450"/>
                   </w:tabs>
                   <w:rPr>
-                    <w:rFonts w:ascii="MS Gothic" w:eastAsia="MS Gothic" w:hAnsi="MS Gothic" w:hint="eastAsia"/>
+                    <w:rFonts w:ascii="MS Gothic" w:eastAsia="MS Gothic" w:hAnsi="MS Gothic"/>
                   </w:rPr>
                 </w:pPr>
                 <w:r>
@@ -4945,7 +4761,7 @@
                     <w:tab w:val="center" w:pos="1450"/>
                   </w:tabs>
                   <w:rPr>
-                    <w:rFonts w:ascii="MS Gothic" w:eastAsia="MS Gothic" w:hAnsi="MS Gothic" w:hint="eastAsia"/>
+                    <w:rFonts w:ascii="MS Gothic" w:eastAsia="MS Gothic" w:hAnsi="MS Gothic"/>
                   </w:rPr>
                 </w:pPr>
                 <w:r>
@@ -5191,7 +5007,7 @@
                     <w:tab w:val="center" w:pos="1450"/>
                   </w:tabs>
                   <w:rPr>
-                    <w:rFonts w:ascii="MS Gothic" w:eastAsia="MS Gothic" w:hAnsi="MS Gothic" w:hint="eastAsia"/>
+                    <w:rFonts w:ascii="MS Gothic" w:eastAsia="MS Gothic" w:hAnsi="MS Gothic"/>
                   </w:rPr>
                 </w:pPr>
                 <w:r>
@@ -5253,7 +5069,7 @@
                     <w:tab w:val="center" w:pos="1450"/>
                   </w:tabs>
                   <w:rPr>
-                    <w:rFonts w:ascii="MS Gothic" w:eastAsia="MS Gothic" w:hAnsi="MS Gothic" w:hint="eastAsia"/>
+                    <w:rFonts w:ascii="MS Gothic" w:eastAsia="MS Gothic" w:hAnsi="MS Gothic"/>
                   </w:rPr>
                 </w:pPr>
                 <w:r>
@@ -5315,7 +5131,7 @@
                     <w:tab w:val="center" w:pos="1450"/>
                   </w:tabs>
                   <w:rPr>
-                    <w:rFonts w:ascii="MS Gothic" w:eastAsia="MS Gothic" w:hAnsi="MS Gothic" w:hint="eastAsia"/>
+                    <w:rFonts w:ascii="MS Gothic" w:eastAsia="MS Gothic" w:hAnsi="MS Gothic"/>
                   </w:rPr>
                 </w:pPr>
                 <w:r>
@@ -5377,7 +5193,7 @@
                     <w:tab w:val="center" w:pos="1450"/>
                   </w:tabs>
                   <w:rPr>
-                    <w:rFonts w:ascii="MS Gothic" w:eastAsia="MS Gothic" w:hAnsi="MS Gothic" w:hint="eastAsia"/>
+                    <w:rFonts w:ascii="MS Gothic" w:eastAsia="MS Gothic" w:hAnsi="MS Gothic"/>
                   </w:rPr>
                 </w:pPr>
                 <w:r>
@@ -5439,7 +5255,7 @@
                     <w:tab w:val="center" w:pos="1450"/>
                   </w:tabs>
                   <w:rPr>
-                    <w:rFonts w:ascii="MS Gothic" w:eastAsia="MS Gothic" w:hAnsi="MS Gothic" w:hint="eastAsia"/>
+                    <w:rFonts w:ascii="MS Gothic" w:eastAsia="MS Gothic" w:hAnsi="MS Gothic"/>
                   </w:rPr>
                 </w:pPr>
                 <w:r>
@@ -5977,7 +5793,7 @@
                     <w:tab w:val="center" w:pos="1450"/>
                   </w:tabs>
                   <w:rPr>
-                    <w:rFonts w:ascii="MS Gothic" w:eastAsia="MS Gothic" w:hAnsi="MS Gothic" w:hint="eastAsia"/>
+                    <w:rFonts w:ascii="MS Gothic" w:eastAsia="MS Gothic" w:hAnsi="MS Gothic"/>
                   </w:rPr>
                 </w:pPr>
                 <w:r>
@@ -6039,7 +5855,7 @@
                     <w:tab w:val="center" w:pos="1450"/>
                   </w:tabs>
                   <w:rPr>
-                    <w:rFonts w:ascii="MS Gothic" w:eastAsia="MS Gothic" w:hAnsi="MS Gothic" w:hint="eastAsia"/>
+                    <w:rFonts w:ascii="MS Gothic" w:eastAsia="MS Gothic" w:hAnsi="MS Gothic"/>
                   </w:rPr>
                 </w:pPr>
                 <w:r>
@@ -6101,7 +5917,7 @@
                     <w:tab w:val="center" w:pos="1450"/>
                   </w:tabs>
                   <w:rPr>
-                    <w:rFonts w:ascii="MS Gothic" w:eastAsia="MS Gothic" w:hAnsi="MS Gothic" w:hint="eastAsia"/>
+                    <w:rFonts w:ascii="MS Gothic" w:eastAsia="MS Gothic" w:hAnsi="MS Gothic"/>
                   </w:rPr>
                 </w:pPr>
                 <w:r>
@@ -6163,7 +5979,7 @@
                     <w:tab w:val="center" w:pos="1450"/>
                   </w:tabs>
                   <w:rPr>
-                    <w:rFonts w:ascii="MS Gothic" w:eastAsia="MS Gothic" w:hAnsi="MS Gothic" w:hint="eastAsia"/>
+                    <w:rFonts w:ascii="MS Gothic" w:eastAsia="MS Gothic" w:hAnsi="MS Gothic"/>
                   </w:rPr>
                 </w:pPr>
                 <w:r>
@@ -6225,7 +6041,7 @@
                     <w:tab w:val="center" w:pos="1450"/>
                   </w:tabs>
                   <w:rPr>
-                    <w:rFonts w:ascii="MS Gothic" w:eastAsia="MS Gothic" w:hAnsi="MS Gothic" w:hint="eastAsia"/>
+                    <w:rFonts w:ascii="MS Gothic" w:eastAsia="MS Gothic" w:hAnsi="MS Gothic"/>
                   </w:rPr>
                 </w:pPr>
                 <w:r>
@@ -6409,7 +6225,7 @@
                     <w:tab w:val="center" w:pos="1450"/>
                   </w:tabs>
                   <w:rPr>
-                    <w:rFonts w:ascii="MS Gothic" w:eastAsia="MS Gothic" w:hAnsi="MS Gothic" w:hint="eastAsia"/>
+                    <w:rFonts w:ascii="MS Gothic" w:eastAsia="MS Gothic" w:hAnsi="MS Gothic"/>
                   </w:rPr>
                 </w:pPr>
                 <w:r>
@@ -6471,7 +6287,7 @@
                     <w:tab w:val="center" w:pos="1450"/>
                   </w:tabs>
                   <w:rPr>
-                    <w:rFonts w:ascii="MS Gothic" w:eastAsia="MS Gothic" w:hAnsi="MS Gothic" w:hint="eastAsia"/>
+                    <w:rFonts w:ascii="MS Gothic" w:eastAsia="MS Gothic" w:hAnsi="MS Gothic"/>
                   </w:rPr>
                 </w:pPr>
                 <w:r>
@@ -6533,7 +6349,7 @@
                     <w:tab w:val="center" w:pos="1450"/>
                   </w:tabs>
                   <w:rPr>
-                    <w:rFonts w:ascii="MS Gothic" w:eastAsia="MS Gothic" w:hAnsi="MS Gothic" w:hint="eastAsia"/>
+                    <w:rFonts w:ascii="MS Gothic" w:eastAsia="MS Gothic" w:hAnsi="MS Gothic"/>
                   </w:rPr>
                 </w:pPr>
                 <w:r>
@@ -6595,7 +6411,7 @@
                     <w:tab w:val="center" w:pos="1450"/>
                   </w:tabs>
                   <w:rPr>
-                    <w:rFonts w:ascii="MS Gothic" w:eastAsia="MS Gothic" w:hAnsi="MS Gothic" w:hint="eastAsia"/>
+                    <w:rFonts w:ascii="MS Gothic" w:eastAsia="MS Gothic" w:hAnsi="MS Gothic"/>
                   </w:rPr>
                 </w:pPr>
                 <w:r>
@@ -6657,7 +6473,7 @@
                     <w:tab w:val="center" w:pos="1450"/>
                   </w:tabs>
                   <w:rPr>
-                    <w:rFonts w:ascii="MS Gothic" w:eastAsia="MS Gothic" w:hAnsi="MS Gothic" w:hint="eastAsia"/>
+                    <w:rFonts w:ascii="MS Gothic" w:eastAsia="MS Gothic" w:hAnsi="MS Gothic"/>
                   </w:rPr>
                 </w:pPr>
                 <w:r>
@@ -6682,7 +6498,13 @@
         <w:pStyle w:val="NoSpacing"/>
       </w:pPr>
       <w:r>
-        <w:t>LOGTAISANS</w:t>
+        <w:t>LOG</w:t>
+      </w:r>
+      <w:r>
+        <w:t>SUA</w:t>
+      </w:r>
+      <w:r>
+        <w:t>TAISANS</w:t>
       </w:r>
     </w:p>
     <w:tbl>
@@ -6854,130 +6676,6 @@
             </w:r>
           </w:p>
         </w:tc>
-      </w:tr>
-      <w:tr>
-        <w:tc>
-          <w:tcPr>
-            <w:tcW w:w="3116" w:type="dxa"/>
-          </w:tcPr>
-          <w:p>
-            <w:pPr>
-              <w:pStyle w:val="NoSpacing"/>
-            </w:pPr>
-            <w:r>
-              <w:t>isTang</w:t>
-            </w:r>
-          </w:p>
-        </w:tc>
-        <w:tc>
-          <w:tcPr>
-            <w:tcW w:w="3117" w:type="dxa"/>
-          </w:tcPr>
-          <w:p>
-            <w:pPr>
-              <w:pStyle w:val="NoSpacing"/>
-            </w:pPr>
-            <w:r>
-              <w:t>bit</w:t>
-            </w:r>
-          </w:p>
-        </w:tc>
-        <w:sdt>
-          <w:sdtPr>
-            <w:id w:val="688728771"/>
-            <w14:checkbox>
-              <w14:checked w14:val="0"/>
-              <w14:checkedState w14:val="2612" w14:font="MS Gothic"/>
-              <w14:uncheckedState w14:val="2610" w14:font="MS Gothic"/>
-            </w14:checkbox>
-          </w:sdtPr>
-          <w:sdtContent>
-            <w:tc>
-              <w:tcPr>
-                <w:tcW w:w="3117" w:type="dxa"/>
-              </w:tcPr>
-              <w:p>
-                <w:pPr>
-                  <w:pStyle w:val="NoSpacing"/>
-                  <w:tabs>
-                    <w:tab w:val="center" w:pos="1450"/>
-                  </w:tabs>
-                  <w:rPr>
-                    <w:rFonts w:ascii="MS Gothic" w:eastAsia="MS Gothic" w:hAnsi="MS Gothic" w:hint="eastAsia"/>
-                  </w:rPr>
-                </w:pPr>
-                <w:r>
-                  <w:rPr>
-                    <w:rFonts w:ascii="MS Gothic" w:eastAsia="MS Gothic" w:hAnsi="MS Gothic" w:hint="eastAsia"/>
-                  </w:rPr>
-                  <w:t>☐</w:t>
-                </w:r>
-              </w:p>
-            </w:tc>
-          </w:sdtContent>
-        </w:sdt>
-      </w:tr>
-      <w:tr>
-        <w:tc>
-          <w:tcPr>
-            <w:tcW w:w="3116" w:type="dxa"/>
-          </w:tcPr>
-          <w:p>
-            <w:pPr>
-              <w:pStyle w:val="NoSpacing"/>
-            </w:pPr>
-            <w:r>
-              <w:t>isChuyen</w:t>
-            </w:r>
-          </w:p>
-        </w:tc>
-        <w:tc>
-          <w:tcPr>
-            <w:tcW w:w="3117" w:type="dxa"/>
-          </w:tcPr>
-          <w:p>
-            <w:pPr>
-              <w:pStyle w:val="NoSpacing"/>
-            </w:pPr>
-            <w:r>
-              <w:t>bit</w:t>
-            </w:r>
-          </w:p>
-        </w:tc>
-        <w:sdt>
-          <w:sdtPr>
-            <w:id w:val="-773777643"/>
-            <w14:checkbox>
-              <w14:checked w14:val="0"/>
-              <w14:checkedState w14:val="2612" w14:font="MS Gothic"/>
-              <w14:uncheckedState w14:val="2610" w14:font="MS Gothic"/>
-            </w14:checkbox>
-          </w:sdtPr>
-          <w:sdtContent>
-            <w:tc>
-              <w:tcPr>
-                <w:tcW w:w="3117" w:type="dxa"/>
-              </w:tcPr>
-              <w:p>
-                <w:pPr>
-                  <w:pStyle w:val="NoSpacing"/>
-                  <w:tabs>
-                    <w:tab w:val="center" w:pos="1450"/>
-                  </w:tabs>
-                  <w:rPr>
-                    <w:rFonts w:ascii="MS Gothic" w:eastAsia="MS Gothic" w:hAnsi="MS Gothic" w:hint="eastAsia"/>
-                  </w:rPr>
-                </w:pPr>
-                <w:r>
-                  <w:rPr>
-                    <w:rFonts w:ascii="MS Gothic" w:eastAsia="MS Gothic" w:hAnsi="MS Gothic" w:hint="eastAsia"/>
-                  </w:rPr>
-                  <w:t>☐</w:t>
-                </w:r>
-              </w:p>
-            </w:tc>
-          </w:sdtContent>
-        </w:sdt>
       </w:tr>
       <w:tr>
         <w:tc>
@@ -7027,7 +6725,7 @@
                     <w:tab w:val="center" w:pos="1450"/>
                   </w:tabs>
                   <w:rPr>
-                    <w:rFonts w:ascii="MS Gothic" w:eastAsia="MS Gothic" w:hAnsi="MS Gothic" w:hint="eastAsia"/>
+                    <w:rFonts w:ascii="MS Gothic" w:eastAsia="MS Gothic" w:hAnsi="MS Gothic"/>
                   </w:rPr>
                 </w:pPr>
                 <w:r>
@@ -7051,20 +6749,23 @@
               <w:pStyle w:val="NoSpacing"/>
             </w:pPr>
             <w:r>
-              <w:t>chungtu_sohieu</w:t>
-            </w:r>
-          </w:p>
-        </w:tc>
-        <w:tc>
-          <w:tcPr>
-            <w:tcW w:w="3117" w:type="dxa"/>
-          </w:tcPr>
-          <w:p>
-            <w:pPr>
-              <w:pStyle w:val="NoSpacing"/>
-            </w:pPr>
-            <w:r>
-              <w:t>nvarchar(MAX)</w:t>
+              <w:t>chungtu_id</w:t>
+            </w:r>
+          </w:p>
+        </w:tc>
+        <w:tc>
+          <w:tcPr>
+            <w:tcW w:w="3117" w:type="dxa"/>
+          </w:tcPr>
+          <w:p>
+            <w:pPr>
+              <w:pStyle w:val="NoSpacing"/>
+            </w:pPr>
+            <w:r>
+              <w:t>u</w:t>
+            </w:r>
+            <w:r>
+              <w:t>niqueidentifier</w:t>
             </w:r>
           </w:p>
         </w:tc>
@@ -7080,75 +6781,12 @@
                 <w:tab w:val="right" w:pos="2901"/>
               </w:tabs>
               <w:rPr>
-                <w:rFonts w:ascii="MS Gothic" w:eastAsia="MS Gothic" w:hAnsi="MS Gothic" w:hint="eastAsia"/>
+                <w:rFonts w:ascii="MS Gothic" w:eastAsia="MS Gothic" w:hAnsi="MS Gothic"/>
               </w:rPr>
             </w:pPr>
             <w:sdt>
               <w:sdtPr>
-                <w:id w:val="1460298206"/>
-                <w14:checkbox>
-                  <w14:checked w14:val="1"/>
-                  <w14:checkedState w14:val="2612" w14:font="MS Gothic"/>
-                  <w14:uncheckedState w14:val="2610" w14:font="MS Gothic"/>
-                </w14:checkbox>
-              </w:sdtPr>
-              <w:sdtContent>
-                <w:r>
-                  <w:rPr>
-                    <w:rFonts w:ascii="MS Gothic" w:eastAsia="MS Gothic" w:hAnsi="MS Gothic" w:hint="eastAsia"/>
-                  </w:rPr>
-                  <w:t>☒</w:t>
-                </w:r>
-              </w:sdtContent>
-            </w:sdt>
-          </w:p>
-        </w:tc>
-      </w:tr>
-      <w:tr>
-        <w:tc>
-          <w:tcPr>
-            <w:tcW w:w="3116" w:type="dxa"/>
-          </w:tcPr>
-          <w:p>
-            <w:pPr>
-              <w:pStyle w:val="NoSpacing"/>
-            </w:pPr>
-            <w:r>
-              <w:t>chungtu_ngay</w:t>
-            </w:r>
-          </w:p>
-        </w:tc>
-        <w:tc>
-          <w:tcPr>
-            <w:tcW w:w="3117" w:type="dxa"/>
-          </w:tcPr>
-          <w:p>
-            <w:pPr>
-              <w:pStyle w:val="NoSpacing"/>
-            </w:pPr>
-            <w:r>
-              <w:t>datetime</w:t>
-            </w:r>
-          </w:p>
-        </w:tc>
-        <w:tc>
-          <w:tcPr>
-            <w:tcW w:w="3117" w:type="dxa"/>
-          </w:tcPr>
-          <w:p>
-            <w:pPr>
-              <w:pStyle w:val="NoSpacing"/>
-              <w:tabs>
-                <w:tab w:val="left" w:pos="2181"/>
-                <w:tab w:val="right" w:pos="2901"/>
-              </w:tabs>
-              <w:rPr>
-                <w:rFonts w:ascii="MS Gothic" w:eastAsia="MS Gothic" w:hAnsi="MS Gothic" w:hint="eastAsia"/>
-              </w:rPr>
-            </w:pPr>
-            <w:sdt>
-              <w:sdtPr>
-                <w:id w:val="-444696835"/>
+                <w:id w:val="-1432583126"/>
                 <w14:checkbox>
                   <w14:checked w14:val="1"/>
                   <w14:checkedState w14:val="2612" w14:font="MS Gothic"/>
@@ -7326,7 +6964,7 @@
                 <w:tab w:val="right" w:pos="2901"/>
               </w:tabs>
               <w:rPr>
-                <w:rFonts w:ascii="MS Gothic" w:eastAsia="MS Gothic" w:hAnsi="MS Gothic" w:hint="eastAsia"/>
+                <w:rFonts w:ascii="MS Gothic" w:eastAsia="MS Gothic" w:hAnsi="MS Gothic"/>
               </w:rPr>
             </w:pPr>
             <w:sdt>
@@ -7389,7 +7027,7 @@
                 <w:tab w:val="right" w:pos="2901"/>
               </w:tabs>
               <w:rPr>
-                <w:rFonts w:ascii="MS Gothic" w:eastAsia="MS Gothic" w:hAnsi="MS Gothic" w:hint="eastAsia"/>
+                <w:rFonts w:ascii="MS Gothic" w:eastAsia="MS Gothic" w:hAnsi="MS Gothic"/>
               </w:rPr>
             </w:pPr>
             <w:sdt>
@@ -7452,7 +7090,7 @@
                 <w:tab w:val="right" w:pos="2901"/>
               </w:tabs>
               <w:rPr>
-                <w:rFonts w:ascii="MS Gothic" w:eastAsia="MS Gothic" w:hAnsi="MS Gothic" w:hint="eastAsia"/>
+                <w:rFonts w:ascii="MS Gothic" w:eastAsia="MS Gothic" w:hAnsi="MS Gothic"/>
               </w:rPr>
             </w:pPr>
             <w:sdt>
@@ -7515,7 +7153,7 @@
                 <w:tab w:val="right" w:pos="2901"/>
               </w:tabs>
               <w:rPr>
-                <w:rFonts w:ascii="MS Gothic" w:eastAsia="MS Gothic" w:hAnsi="MS Gothic" w:hint="eastAsia"/>
+                <w:rFonts w:ascii="MS Gothic" w:eastAsia="MS Gothic" w:hAnsi="MS Gothic"/>
               </w:rPr>
             </w:pPr>
             <w:sdt>
@@ -7578,7 +7216,7 @@
                 <w:tab w:val="right" w:pos="2901"/>
               </w:tabs>
               <w:rPr>
-                <w:rFonts w:ascii="MS Gothic" w:eastAsia="MS Gothic" w:hAnsi="MS Gothic" w:hint="eastAsia"/>
+                <w:rFonts w:ascii="MS Gothic" w:eastAsia="MS Gothic" w:hAnsi="MS Gothic"/>
               </w:rPr>
             </w:pPr>
             <w:sdt>
@@ -7641,7 +7279,7 @@
                 <w:tab w:val="right" w:pos="2901"/>
               </w:tabs>
               <w:rPr>
-                <w:rFonts w:ascii="MS Gothic" w:eastAsia="MS Gothic" w:hAnsi="MS Gothic" w:hint="eastAsia"/>
+                <w:rFonts w:ascii="MS Gothic" w:eastAsia="MS Gothic" w:hAnsi="MS Gothic"/>
               </w:rPr>
             </w:pPr>
             <w:sdt>
@@ -7704,7 +7342,7 @@
                 <w:tab w:val="right" w:pos="2901"/>
               </w:tabs>
               <w:rPr>
-                <w:rFonts w:ascii="MS Gothic" w:eastAsia="MS Gothic" w:hAnsi="MS Gothic" w:hint="eastAsia"/>
+                <w:rFonts w:ascii="MS Gothic" w:eastAsia="MS Gothic" w:hAnsi="MS Gothic"/>
               </w:rPr>
             </w:pPr>
             <w:sdt>
@@ -7770,7 +7408,7 @@
                 <w:tab w:val="right" w:pos="2901"/>
               </w:tabs>
               <w:rPr>
-                <w:rFonts w:ascii="MS Gothic" w:eastAsia="MS Gothic" w:hAnsi="MS Gothic" w:hint="eastAsia"/>
+                <w:rFonts w:ascii="MS Gothic" w:eastAsia="MS Gothic" w:hAnsi="MS Gothic"/>
               </w:rPr>
             </w:pPr>
             <w:sdt>
@@ -7833,7 +7471,7 @@
                 <w:tab w:val="right" w:pos="2901"/>
               </w:tabs>
               <w:rPr>
-                <w:rFonts w:ascii="MS Gothic" w:eastAsia="MS Gothic" w:hAnsi="MS Gothic" w:hint="eastAsia"/>
+                <w:rFonts w:ascii="MS Gothic" w:eastAsia="MS Gothic" w:hAnsi="MS Gothic"/>
               </w:rPr>
             </w:pPr>
             <w:sdt>
@@ -7896,7 +7534,7 @@
                 <w:tab w:val="right" w:pos="2901"/>
               </w:tabs>
               <w:rPr>
-                <w:rFonts w:ascii="MS Gothic" w:eastAsia="MS Gothic" w:hAnsi="MS Gothic" w:hint="eastAsia"/>
+                <w:rFonts w:ascii="MS Gothic" w:eastAsia="MS Gothic" w:hAnsi="MS Gothic"/>
               </w:rPr>
             </w:pPr>
             <w:sdt>
@@ -9228,7 +8866,7 @@
                     <w:tab w:val="center" w:pos="1450"/>
                   </w:tabs>
                   <w:rPr>
-                    <w:rFonts w:ascii="MS Gothic" w:eastAsia="MS Gothic" w:hAnsi="MS Gothic" w:hint="eastAsia"/>
+                    <w:rFonts w:ascii="MS Gothic" w:eastAsia="MS Gothic" w:hAnsi="MS Gothic"/>
                   </w:rPr>
                 </w:pPr>
                 <w:r>
@@ -9280,7 +8918,7 @@
                 <w:tab w:val="right" w:pos="2895"/>
               </w:tabs>
               <w:rPr>
-                <w:rFonts w:ascii="MS Gothic" w:eastAsia="MS Gothic" w:hAnsi="MS Gothic" w:hint="eastAsia"/>
+                <w:rFonts w:ascii="MS Gothic" w:eastAsia="MS Gothic" w:hAnsi="MS Gothic"/>
               </w:rPr>
             </w:pPr>
             <w:sdt>
@@ -9355,7 +8993,7 @@
                     <w:tab w:val="center" w:pos="1450"/>
                   </w:tabs>
                   <w:rPr>
-                    <w:rFonts w:ascii="MS Gothic" w:eastAsia="MS Gothic" w:hAnsi="MS Gothic" w:hint="eastAsia"/>
+                    <w:rFonts w:ascii="MS Gothic" w:eastAsia="MS Gothic" w:hAnsi="MS Gothic"/>
                   </w:rPr>
                 </w:pPr>
                 <w:r>
@@ -9417,7 +9055,7 @@
                     <w:tab w:val="center" w:pos="1450"/>
                   </w:tabs>
                   <w:rPr>
-                    <w:rFonts w:ascii="MS Gothic" w:eastAsia="MS Gothic" w:hAnsi="MS Gothic" w:hint="eastAsia"/>
+                    <w:rFonts w:ascii="MS Gothic" w:eastAsia="MS Gothic" w:hAnsi="MS Gothic"/>
                   </w:rPr>
                 </w:pPr>
                 <w:r>
@@ -9479,7 +9117,7 @@
                     <w:tab w:val="center" w:pos="1450"/>
                   </w:tabs>
                   <w:rPr>
-                    <w:rFonts w:ascii="MS Gothic" w:eastAsia="MS Gothic" w:hAnsi="MS Gothic" w:hint="eastAsia"/>
+                    <w:rFonts w:ascii="MS Gothic" w:eastAsia="MS Gothic" w:hAnsi="MS Gothic"/>
                   </w:rPr>
                 </w:pPr>
                 <w:r>
@@ -9659,7 +9297,7 @@
                 <w:tab w:val="right" w:pos="2895"/>
               </w:tabs>
               <w:rPr>
-                <w:rFonts w:ascii="MS Gothic" w:eastAsia="MS Gothic" w:hAnsi="MS Gothic" w:hint="eastAsia"/>
+                <w:rFonts w:ascii="MS Gothic" w:eastAsia="MS Gothic" w:hAnsi="MS Gothic"/>
               </w:rPr>
             </w:pPr>
             <w:sdt>
@@ -9721,7 +9359,7 @@
                 <w:tab w:val="right" w:pos="2895"/>
               </w:tabs>
               <w:rPr>
-                <w:rFonts w:ascii="MS Gothic" w:eastAsia="MS Gothic" w:hAnsi="MS Gothic" w:hint="eastAsia"/>
+                <w:rFonts w:ascii="MS Gothic" w:eastAsia="MS Gothic" w:hAnsi="MS Gothic"/>
               </w:rPr>
             </w:pPr>
             <w:sdt>
@@ -9783,7 +9421,7 @@
                 <w:tab w:val="right" w:pos="2895"/>
               </w:tabs>
               <w:rPr>
-                <w:rFonts w:ascii="MS Gothic" w:eastAsia="MS Gothic" w:hAnsi="MS Gothic" w:hint="eastAsia"/>
+                <w:rFonts w:ascii="MS Gothic" w:eastAsia="MS Gothic" w:hAnsi="MS Gothic"/>
               </w:rPr>
             </w:pPr>
             <w:sdt>
@@ -9845,7 +9483,7 @@
                 <w:tab w:val="right" w:pos="2895"/>
               </w:tabs>
               <w:rPr>
-                <w:rFonts w:ascii="MS Gothic" w:eastAsia="MS Gothic" w:hAnsi="MS Gothic" w:hint="eastAsia"/>
+                <w:rFonts w:ascii="MS Gothic" w:eastAsia="MS Gothic" w:hAnsi="MS Gothic"/>
               </w:rPr>
             </w:pPr>
             <w:sdt>
@@ -9907,7 +9545,7 @@
                 <w:tab w:val="right" w:pos="2895"/>
               </w:tabs>
               <w:rPr>
-                <w:rFonts w:ascii="MS Gothic" w:eastAsia="MS Gothic" w:hAnsi="MS Gothic" w:hint="eastAsia"/>
+                <w:rFonts w:ascii="MS Gothic" w:eastAsia="MS Gothic" w:hAnsi="MS Gothic"/>
               </w:rPr>
             </w:pPr>
             <w:sdt>
@@ -9969,7 +9607,7 @@
                 <w:tab w:val="right" w:pos="2895"/>
               </w:tabs>
               <w:rPr>
-                <w:rFonts w:ascii="MS Gothic" w:eastAsia="MS Gothic" w:hAnsi="MS Gothic" w:hint="eastAsia"/>
+                <w:rFonts w:ascii="MS Gothic" w:eastAsia="MS Gothic" w:hAnsi="MS Gothic"/>
               </w:rPr>
             </w:pPr>
             <w:sdt>
@@ -10041,7 +9679,7 @@
                     <w:tab w:val="center" w:pos="1450"/>
                   </w:tabs>
                   <w:rPr>
-                    <w:rFonts w:ascii="MS Gothic" w:eastAsia="MS Gothic" w:hAnsi="MS Gothic" w:hint="eastAsia"/>
+                    <w:rFonts w:ascii="MS Gothic" w:eastAsia="MS Gothic" w:hAnsi="MS Gothic"/>
                   </w:rPr>
                 </w:pPr>
                 <w:r>
@@ -10103,7 +9741,7 @@
                     <w:tab w:val="center" w:pos="1450"/>
                   </w:tabs>
                   <w:rPr>
-                    <w:rFonts w:ascii="MS Gothic" w:eastAsia="MS Gothic" w:hAnsi="MS Gothic" w:hint="eastAsia"/>
+                    <w:rFonts w:ascii="MS Gothic" w:eastAsia="MS Gothic" w:hAnsi="MS Gothic"/>
                   </w:rPr>
                 </w:pPr>
                 <w:r>
@@ -10165,7 +9803,7 @@
                     <w:tab w:val="center" w:pos="1450"/>
                   </w:tabs>
                   <w:rPr>
-                    <w:rFonts w:ascii="MS Gothic" w:eastAsia="MS Gothic" w:hAnsi="MS Gothic" w:hint="eastAsia"/>
+                    <w:rFonts w:ascii="MS Gothic" w:eastAsia="MS Gothic" w:hAnsi="MS Gothic"/>
                   </w:rPr>
                 </w:pPr>
                 <w:r>
@@ -10227,7 +9865,7 @@
                     <w:tab w:val="center" w:pos="1450"/>
                   </w:tabs>
                   <w:rPr>
-                    <w:rFonts w:ascii="MS Gothic" w:eastAsia="MS Gothic" w:hAnsi="MS Gothic" w:hint="eastAsia"/>
+                    <w:rFonts w:ascii="MS Gothic" w:eastAsia="MS Gothic" w:hAnsi="MS Gothic"/>
                   </w:rPr>
                 </w:pPr>
                 <w:r>
@@ -10289,7 +9927,7 @@
                     <w:tab w:val="center" w:pos="1450"/>
                   </w:tabs>
                   <w:rPr>
-                    <w:rFonts w:ascii="MS Gothic" w:eastAsia="MS Gothic" w:hAnsi="MS Gothic" w:hint="eastAsia"/>
+                    <w:rFonts w:ascii="MS Gothic" w:eastAsia="MS Gothic" w:hAnsi="MS Gothic"/>
                   </w:rPr>
                 </w:pPr>
                 <w:r>
@@ -10600,7 +10238,7 @@
                     <w:tab w:val="center" w:pos="1450"/>
                   </w:tabs>
                   <w:rPr>
-                    <w:rFonts w:ascii="MS Gothic" w:eastAsia="MS Gothic" w:hAnsi="MS Gothic" w:hint="eastAsia"/>
+                    <w:rFonts w:ascii="MS Gothic" w:eastAsia="MS Gothic" w:hAnsi="MS Gothic"/>
                   </w:rPr>
                 </w:pPr>
                 <w:r>
@@ -10662,7 +10300,7 @@
                     <w:tab w:val="center" w:pos="1450"/>
                   </w:tabs>
                   <w:rPr>
-                    <w:rFonts w:ascii="MS Gothic" w:eastAsia="MS Gothic" w:hAnsi="MS Gothic" w:hint="eastAsia"/>
+                    <w:rFonts w:ascii="MS Gothic" w:eastAsia="MS Gothic" w:hAnsi="MS Gothic"/>
                   </w:rPr>
                 </w:pPr>
                 <w:r>
@@ -10724,7 +10362,7 @@
                     <w:tab w:val="center" w:pos="1450"/>
                   </w:tabs>
                   <w:rPr>
-                    <w:rFonts w:ascii="MS Gothic" w:eastAsia="MS Gothic" w:hAnsi="MS Gothic" w:hint="eastAsia"/>
+                    <w:rFonts w:ascii="MS Gothic" w:eastAsia="MS Gothic" w:hAnsi="MS Gothic"/>
                   </w:rPr>
                 </w:pPr>
                 <w:r>
@@ -10786,7 +10424,7 @@
                     <w:tab w:val="center" w:pos="1450"/>
                   </w:tabs>
                   <w:rPr>
-                    <w:rFonts w:ascii="MS Gothic" w:eastAsia="MS Gothic" w:hAnsi="MS Gothic" w:hint="eastAsia"/>
+                    <w:rFonts w:ascii="MS Gothic" w:eastAsia="MS Gothic" w:hAnsi="MS Gothic"/>
                   </w:rPr>
                 </w:pPr>
                 <w:r>
@@ -10848,7 +10486,7 @@
                     <w:tab w:val="center" w:pos="1450"/>
                   </w:tabs>
                   <w:rPr>
-                    <w:rFonts w:ascii="MS Gothic" w:eastAsia="MS Gothic" w:hAnsi="MS Gothic" w:hint="eastAsia"/>
+                    <w:rFonts w:ascii="MS Gothic" w:eastAsia="MS Gothic" w:hAnsi="MS Gothic"/>
                   </w:rPr>
                 </w:pPr>
                 <w:r>
@@ -11215,7 +10853,7 @@
                     <w:tab w:val="center" w:pos="1450"/>
                   </w:tabs>
                   <w:rPr>
-                    <w:rFonts w:ascii="MS Gothic" w:eastAsia="MS Gothic" w:hAnsi="MS Gothic" w:hint="eastAsia"/>
+                    <w:rFonts w:ascii="MS Gothic" w:eastAsia="MS Gothic" w:hAnsi="MS Gothic"/>
                   </w:rPr>
                 </w:pPr>
                 <w:r>
@@ -11277,7 +10915,7 @@
                     <w:tab w:val="center" w:pos="1450"/>
                   </w:tabs>
                   <w:rPr>
-                    <w:rFonts w:ascii="MS Gothic" w:eastAsia="MS Gothic" w:hAnsi="MS Gothic" w:hint="eastAsia"/>
+                    <w:rFonts w:ascii="MS Gothic" w:eastAsia="MS Gothic" w:hAnsi="MS Gothic"/>
                   </w:rPr>
                 </w:pPr>
                 <w:r>
@@ -11339,7 +10977,7 @@
                     <w:tab w:val="center" w:pos="1450"/>
                   </w:tabs>
                   <w:rPr>
-                    <w:rFonts w:ascii="MS Gothic" w:eastAsia="MS Gothic" w:hAnsi="MS Gothic" w:hint="eastAsia"/>
+                    <w:rFonts w:ascii="MS Gothic" w:eastAsia="MS Gothic" w:hAnsi="MS Gothic"/>
                   </w:rPr>
                 </w:pPr>
                 <w:r>
@@ -11401,7 +11039,7 @@
                     <w:tab w:val="center" w:pos="1450"/>
                   </w:tabs>
                   <w:rPr>
-                    <w:rFonts w:ascii="MS Gothic" w:eastAsia="MS Gothic" w:hAnsi="MS Gothic" w:hint="eastAsia"/>
+                    <w:rFonts w:ascii="MS Gothic" w:eastAsia="MS Gothic" w:hAnsi="MS Gothic"/>
                   </w:rPr>
                 </w:pPr>
                 <w:r>
@@ -11463,7 +11101,7 @@
                     <w:tab w:val="center" w:pos="1450"/>
                   </w:tabs>
                   <w:rPr>
-                    <w:rFonts w:ascii="MS Gothic" w:eastAsia="MS Gothic" w:hAnsi="MS Gothic" w:hint="eastAsia"/>
+                    <w:rFonts w:ascii="MS Gothic" w:eastAsia="MS Gothic" w:hAnsi="MS Gothic"/>
                   </w:rPr>
                 </w:pPr>
                 <w:r>
@@ -11771,7 +11409,7 @@
                     <w:tab w:val="center" w:pos="1450"/>
                   </w:tabs>
                   <w:rPr>
-                    <w:rFonts w:ascii="MS Gothic" w:eastAsia="MS Gothic" w:hAnsi="MS Gothic" w:hint="eastAsia"/>
+                    <w:rFonts w:ascii="MS Gothic" w:eastAsia="MS Gothic" w:hAnsi="MS Gothic"/>
                   </w:rPr>
                 </w:pPr>
                 <w:r>
@@ -11833,7 +11471,7 @@
                     <w:tab w:val="center" w:pos="1450"/>
                   </w:tabs>
                   <w:rPr>
-                    <w:rFonts w:ascii="MS Gothic" w:eastAsia="MS Gothic" w:hAnsi="MS Gothic" w:hint="eastAsia"/>
+                    <w:rFonts w:ascii="MS Gothic" w:eastAsia="MS Gothic" w:hAnsi="MS Gothic"/>
                   </w:rPr>
                 </w:pPr>
                 <w:r>
@@ -11895,7 +11533,7 @@
                     <w:tab w:val="center" w:pos="1450"/>
                   </w:tabs>
                   <w:rPr>
-                    <w:rFonts w:ascii="MS Gothic" w:eastAsia="MS Gothic" w:hAnsi="MS Gothic" w:hint="eastAsia"/>
+                    <w:rFonts w:ascii="MS Gothic" w:eastAsia="MS Gothic" w:hAnsi="MS Gothic"/>
                   </w:rPr>
                 </w:pPr>
                 <w:r>
@@ -11957,7 +11595,7 @@
                     <w:tab w:val="center" w:pos="1450"/>
                   </w:tabs>
                   <w:rPr>
-                    <w:rFonts w:ascii="MS Gothic" w:eastAsia="MS Gothic" w:hAnsi="MS Gothic" w:hint="eastAsia"/>
+                    <w:rFonts w:ascii="MS Gothic" w:eastAsia="MS Gothic" w:hAnsi="MS Gothic"/>
                   </w:rPr>
                 </w:pPr>
                 <w:r>
@@ -12019,7 +11657,7 @@
                     <w:tab w:val="center" w:pos="1450"/>
                   </w:tabs>
                   <w:rPr>
-                    <w:rFonts w:ascii="MS Gothic" w:eastAsia="MS Gothic" w:hAnsi="MS Gothic" w:hint="eastAsia"/>
+                    <w:rFonts w:ascii="MS Gothic" w:eastAsia="MS Gothic" w:hAnsi="MS Gothic"/>
                   </w:rPr>
                 </w:pPr>
                 <w:r>
@@ -12327,7 +11965,7 @@
                     <w:tab w:val="center" w:pos="1450"/>
                   </w:tabs>
                   <w:rPr>
-                    <w:rFonts w:ascii="MS Gothic" w:eastAsia="MS Gothic" w:hAnsi="MS Gothic" w:hint="eastAsia"/>
+                    <w:rFonts w:ascii="MS Gothic" w:eastAsia="MS Gothic" w:hAnsi="MS Gothic"/>
                   </w:rPr>
                 </w:pPr>
                 <w:r>
@@ -12389,7 +12027,7 @@
                     <w:tab w:val="center" w:pos="1450"/>
                   </w:tabs>
                   <w:rPr>
-                    <w:rFonts w:ascii="MS Gothic" w:eastAsia="MS Gothic" w:hAnsi="MS Gothic" w:hint="eastAsia"/>
+                    <w:rFonts w:ascii="MS Gothic" w:eastAsia="MS Gothic" w:hAnsi="MS Gothic"/>
                   </w:rPr>
                 </w:pPr>
                 <w:r>
@@ -12451,7 +12089,7 @@
                     <w:tab w:val="center" w:pos="1450"/>
                   </w:tabs>
                   <w:rPr>
-                    <w:rFonts w:ascii="MS Gothic" w:eastAsia="MS Gothic" w:hAnsi="MS Gothic" w:hint="eastAsia"/>
+                    <w:rFonts w:ascii="MS Gothic" w:eastAsia="MS Gothic" w:hAnsi="MS Gothic"/>
                   </w:rPr>
                 </w:pPr>
                 <w:r>
@@ -12513,7 +12151,7 @@
                     <w:tab w:val="center" w:pos="1450"/>
                   </w:tabs>
                   <w:rPr>
-                    <w:rFonts w:ascii="MS Gothic" w:eastAsia="MS Gothic" w:hAnsi="MS Gothic" w:hint="eastAsia"/>
+                    <w:rFonts w:ascii="MS Gothic" w:eastAsia="MS Gothic" w:hAnsi="MS Gothic"/>
                   </w:rPr>
                 </w:pPr>
                 <w:r>
@@ -12575,7 +12213,7 @@
                     <w:tab w:val="center" w:pos="1450"/>
                   </w:tabs>
                   <w:rPr>
-                    <w:rFonts w:ascii="MS Gothic" w:eastAsia="MS Gothic" w:hAnsi="MS Gothic" w:hint="eastAsia"/>
+                    <w:rFonts w:ascii="MS Gothic" w:eastAsia="MS Gothic" w:hAnsi="MS Gothic"/>
                   </w:rPr>
                 </w:pPr>
                 <w:r>
@@ -12942,7 +12580,7 @@
                     <w:tab w:val="center" w:pos="1450"/>
                   </w:tabs>
                   <w:rPr>
-                    <w:rFonts w:ascii="MS Gothic" w:eastAsia="MS Gothic" w:hAnsi="MS Gothic" w:hint="eastAsia"/>
+                    <w:rFonts w:ascii="MS Gothic" w:eastAsia="MS Gothic" w:hAnsi="MS Gothic"/>
                   </w:rPr>
                 </w:pPr>
                 <w:r>
@@ -13004,7 +12642,7 @@
                     <w:tab w:val="center" w:pos="1450"/>
                   </w:tabs>
                   <w:rPr>
-                    <w:rFonts w:ascii="MS Gothic" w:eastAsia="MS Gothic" w:hAnsi="MS Gothic" w:hint="eastAsia"/>
+                    <w:rFonts w:ascii="MS Gothic" w:eastAsia="MS Gothic" w:hAnsi="MS Gothic"/>
                   </w:rPr>
                 </w:pPr>
                 <w:r>
@@ -13066,7 +12704,7 @@
                     <w:tab w:val="center" w:pos="1450"/>
                   </w:tabs>
                   <w:rPr>
-                    <w:rFonts w:ascii="MS Gothic" w:eastAsia="MS Gothic" w:hAnsi="MS Gothic" w:hint="eastAsia"/>
+                    <w:rFonts w:ascii="MS Gothic" w:eastAsia="MS Gothic" w:hAnsi="MS Gothic"/>
                   </w:rPr>
                 </w:pPr>
                 <w:r>
@@ -13128,7 +12766,7 @@
                     <w:tab w:val="center" w:pos="1450"/>
                   </w:tabs>
                   <w:rPr>
-                    <w:rFonts w:ascii="MS Gothic" w:eastAsia="MS Gothic" w:hAnsi="MS Gothic" w:hint="eastAsia"/>
+                    <w:rFonts w:ascii="MS Gothic" w:eastAsia="MS Gothic" w:hAnsi="MS Gothic"/>
                   </w:rPr>
                 </w:pPr>
                 <w:r>
@@ -13190,7 +12828,7 @@
                     <w:tab w:val="center" w:pos="1450"/>
                   </w:tabs>
                   <w:rPr>
-                    <w:rFonts w:ascii="MS Gothic" w:eastAsia="MS Gothic" w:hAnsi="MS Gothic" w:hint="eastAsia"/>
+                    <w:rFonts w:ascii="MS Gothic" w:eastAsia="MS Gothic" w:hAnsi="MS Gothic"/>
                   </w:rPr>
                 </w:pPr>
                 <w:r>
@@ -13214,8 +12852,2622 @@
       <w:pPr>
         <w:pStyle w:val="NoSpacing"/>
       </w:pPr>
-      <w:bookmarkStart w:id="0" w:name="_GoBack"/>
-      <w:bookmarkEnd w:id="0"/>
+      <w:r>
+        <w:t>ATTACHMENTS</w:t>
+      </w:r>
+    </w:p>
+    <w:tbl>
+      <w:tblPr>
+        <w:tblStyle w:val="TableGrid"/>
+        <w:tblW w:w="0" w:type="auto"/>
+        <w:tblLook w:val="04A0" w:firstRow="1" w:lastRow="0" w:firstColumn="1" w:lastColumn="0" w:noHBand="0" w:noVBand="1"/>
+      </w:tblPr>
+      <w:tblGrid>
+        <w:gridCol w:w="3116"/>
+        <w:gridCol w:w="3117"/>
+        <w:gridCol w:w="3117"/>
+      </w:tblGrid>
+      <w:tr>
+        <w:tc>
+          <w:tcPr>
+            <w:tcW w:w="3116" w:type="dxa"/>
+          </w:tcPr>
+          <w:p>
+            <w:pPr>
+              <w:pStyle w:val="NoSpacing"/>
+            </w:pPr>
+            <w:r>
+              <w:t>Tên cột</w:t>
+            </w:r>
+          </w:p>
+        </w:tc>
+        <w:tc>
+          <w:tcPr>
+            <w:tcW w:w="3117" w:type="dxa"/>
+          </w:tcPr>
+          <w:p>
+            <w:pPr>
+              <w:pStyle w:val="NoSpacing"/>
+            </w:pPr>
+            <w:r>
+              <w:t>Kiểu dữ liệu</w:t>
+            </w:r>
+          </w:p>
+        </w:tc>
+        <w:tc>
+          <w:tcPr>
+            <w:tcW w:w="3117" w:type="dxa"/>
+          </w:tcPr>
+          <w:p>
+            <w:pPr>
+              <w:pStyle w:val="NoSpacing"/>
+            </w:pPr>
+            <w:r>
+              <w:t>Cho phép rỗng</w:t>
+            </w:r>
+          </w:p>
+        </w:tc>
+      </w:tr>
+      <w:tr>
+        <w:tc>
+          <w:tcPr>
+            <w:tcW w:w="3116" w:type="dxa"/>
+          </w:tcPr>
+          <w:p>
+            <w:pPr>
+              <w:pStyle w:val="NoSpacing"/>
+            </w:pPr>
+            <w:r>
+              <w:t>id</w:t>
+            </w:r>
+          </w:p>
+        </w:tc>
+        <w:tc>
+          <w:tcPr>
+            <w:tcW w:w="3117" w:type="dxa"/>
+          </w:tcPr>
+          <w:p>
+            <w:pPr>
+              <w:pStyle w:val="NoSpacing"/>
+            </w:pPr>
+            <w:r>
+              <w:t>uniqueidentifier</w:t>
+            </w:r>
+          </w:p>
+        </w:tc>
+        <w:tc>
+          <w:tcPr>
+            <w:tcW w:w="3117" w:type="dxa"/>
+          </w:tcPr>
+          <w:p>
+            <w:pPr>
+              <w:pStyle w:val="NoSpacing"/>
+              <w:tabs>
+                <w:tab w:val="right" w:pos="2895"/>
+              </w:tabs>
+            </w:pPr>
+            <w:sdt>
+              <w:sdtPr>
+                <w:id w:val="2123799139"/>
+                <w14:checkbox>
+                  <w14:checked w14:val="0"/>
+                  <w14:checkedState w14:val="2612" w14:font="MS Gothic"/>
+                  <w14:uncheckedState w14:val="2610" w14:font="MS Gothic"/>
+                </w14:checkbox>
+              </w:sdtPr>
+              <w:sdtContent>
+                <w:r>
+                  <w:rPr>
+                    <w:rFonts w:ascii="MS Gothic" w:eastAsia="MS Gothic" w:hAnsi="MS Gothic" w:hint="eastAsia"/>
+                  </w:rPr>
+                  <w:t>☐</w:t>
+                </w:r>
+              </w:sdtContent>
+            </w:sdt>
+            <w:r>
+              <w:tab/>
+            </w:r>
+          </w:p>
+        </w:tc>
+      </w:tr>
+      <w:tr>
+        <w:tc>
+          <w:tcPr>
+            <w:tcW w:w="3116" w:type="dxa"/>
+          </w:tcPr>
+          <w:p>
+            <w:pPr>
+              <w:pStyle w:val="NoSpacing"/>
+            </w:pPr>
+            <w:r>
+              <w:t>path</w:t>
+            </w:r>
+          </w:p>
+        </w:tc>
+        <w:tc>
+          <w:tcPr>
+            <w:tcW w:w="3117" w:type="dxa"/>
+          </w:tcPr>
+          <w:p>
+            <w:pPr>
+              <w:pStyle w:val="NoSpacing"/>
+            </w:pPr>
+            <w:r>
+              <w:t>nvarchar(MAX)</w:t>
+            </w:r>
+          </w:p>
+        </w:tc>
+        <w:tc>
+          <w:tcPr>
+            <w:tcW w:w="3117" w:type="dxa"/>
+          </w:tcPr>
+          <w:p>
+            <w:pPr>
+              <w:pStyle w:val="NoSpacing"/>
+              <w:tabs>
+                <w:tab w:val="right" w:pos="2895"/>
+              </w:tabs>
+            </w:pPr>
+            <w:sdt>
+              <w:sdtPr>
+                <w:id w:val="860936262"/>
+                <w14:checkbox>
+                  <w14:checked w14:val="1"/>
+                  <w14:checkedState w14:val="2612" w14:font="MS Gothic"/>
+                  <w14:uncheckedState w14:val="2610" w14:font="MS Gothic"/>
+                </w14:checkbox>
+              </w:sdtPr>
+              <w:sdtContent>
+                <w:r>
+                  <w:rPr>
+                    <w:rFonts w:ascii="MS Gothic" w:eastAsia="MS Gothic" w:hAnsi="MS Gothic" w:hint="eastAsia"/>
+                  </w:rPr>
+                  <w:t>☒</w:t>
+                </w:r>
+              </w:sdtContent>
+            </w:sdt>
+          </w:p>
+        </w:tc>
+      </w:tr>
+      <w:tr>
+        <w:tc>
+          <w:tcPr>
+            <w:tcW w:w="3116" w:type="dxa"/>
+          </w:tcPr>
+          <w:p>
+            <w:pPr>
+              <w:pStyle w:val="NoSpacing"/>
+            </w:pPr>
+            <w:r>
+              <w:t>size</w:t>
+            </w:r>
+          </w:p>
+        </w:tc>
+        <w:tc>
+          <w:tcPr>
+            <w:tcW w:w="3117" w:type="dxa"/>
+          </w:tcPr>
+          <w:p>
+            <w:pPr>
+              <w:pStyle w:val="NoSpacing"/>
+            </w:pPr>
+            <w:r>
+              <w:t>bigint</w:t>
+            </w:r>
+          </w:p>
+        </w:tc>
+        <w:tc>
+          <w:tcPr>
+            <w:tcW w:w="3117" w:type="dxa"/>
+          </w:tcPr>
+          <w:p>
+            <w:pPr>
+              <w:pStyle w:val="NoSpacing"/>
+              <w:tabs>
+                <w:tab w:val="right" w:pos="2895"/>
+              </w:tabs>
+            </w:pPr>
+            <w:sdt>
+              <w:sdtPr>
+                <w:id w:val="1585564727"/>
+                <w14:checkbox>
+                  <w14:checked w14:val="0"/>
+                  <w14:checkedState w14:val="2612" w14:font="MS Gothic"/>
+                  <w14:uncheckedState w14:val="2610" w14:font="MS Gothic"/>
+                </w14:checkbox>
+              </w:sdtPr>
+              <w:sdtContent>
+                <w:r>
+                  <w:rPr>
+                    <w:rFonts w:ascii="MS Gothic" w:eastAsia="MS Gothic" w:hAnsi="MS Gothic" w:hint="eastAsia"/>
+                  </w:rPr>
+                  <w:t>☐</w:t>
+                </w:r>
+              </w:sdtContent>
+            </w:sdt>
+          </w:p>
+        </w:tc>
+      </w:tr>
+      <w:tr>
+        <w:tc>
+          <w:tcPr>
+            <w:tcW w:w="3116" w:type="dxa"/>
+          </w:tcPr>
+          <w:p>
+            <w:pPr>
+              <w:pStyle w:val="NoSpacing"/>
+            </w:pPr>
+            <w:r>
+              <w:t>subId</w:t>
+            </w:r>
+          </w:p>
+        </w:tc>
+        <w:tc>
+          <w:tcPr>
+            <w:tcW w:w="3117" w:type="dxa"/>
+          </w:tcPr>
+          <w:p>
+            <w:pPr>
+              <w:pStyle w:val="NoSpacing"/>
+            </w:pPr>
+            <w:r>
+              <w:t>nvarchar(MAX)</w:t>
+            </w:r>
+          </w:p>
+        </w:tc>
+        <w:sdt>
+          <w:sdtPr>
+            <w:id w:val="2078777545"/>
+            <w14:checkbox>
+              <w14:checked w14:val="1"/>
+              <w14:checkedState w14:val="2612" w14:font="MS Gothic"/>
+              <w14:uncheckedState w14:val="2610" w14:font="MS Gothic"/>
+            </w14:checkbox>
+          </w:sdtPr>
+          <w:sdtContent>
+            <w:tc>
+              <w:tcPr>
+                <w:tcW w:w="3117" w:type="dxa"/>
+              </w:tcPr>
+              <w:p>
+                <w:pPr>
+                  <w:pStyle w:val="NoSpacing"/>
+                  <w:tabs>
+                    <w:tab w:val="center" w:pos="1450"/>
+                  </w:tabs>
+                  <w:rPr>
+                    <w:rFonts w:ascii="MS Gothic" w:eastAsia="MS Gothic" w:hAnsi="MS Gothic"/>
+                  </w:rPr>
+                </w:pPr>
+                <w:r>
+                  <w:rPr>
+                    <w:rFonts w:ascii="MS Gothic" w:eastAsia="MS Gothic" w:hAnsi="MS Gothic" w:hint="eastAsia"/>
+                  </w:rPr>
+                  <w:t>☒</w:t>
+                </w:r>
+              </w:p>
+            </w:tc>
+          </w:sdtContent>
+        </w:sdt>
+      </w:tr>
+      <w:tr>
+        <w:tc>
+          <w:tcPr>
+            <w:tcW w:w="3116" w:type="dxa"/>
+          </w:tcPr>
+          <w:p>
+            <w:pPr>
+              <w:pStyle w:val="NoSpacing"/>
+            </w:pPr>
+            <w:r>
+              <w:t>[order]</w:t>
+            </w:r>
+          </w:p>
+        </w:tc>
+        <w:tc>
+          <w:tcPr>
+            <w:tcW w:w="3117" w:type="dxa"/>
+          </w:tcPr>
+          <w:p>
+            <w:pPr>
+              <w:pStyle w:val="NoSpacing"/>
+            </w:pPr>
+            <w:r>
+              <w:t>bigint</w:t>
+            </w:r>
+          </w:p>
+        </w:tc>
+        <w:sdt>
+          <w:sdtPr>
+            <w:id w:val="-1823888460"/>
+            <w14:checkbox>
+              <w14:checked w14:val="1"/>
+              <w14:checkedState w14:val="2612" w14:font="MS Gothic"/>
+              <w14:uncheckedState w14:val="2610" w14:font="MS Gothic"/>
+            </w14:checkbox>
+          </w:sdtPr>
+          <w:sdtContent>
+            <w:tc>
+              <w:tcPr>
+                <w:tcW w:w="3117" w:type="dxa"/>
+              </w:tcPr>
+              <w:p>
+                <w:pPr>
+                  <w:pStyle w:val="NoSpacing"/>
+                  <w:tabs>
+                    <w:tab w:val="center" w:pos="1450"/>
+                  </w:tabs>
+                  <w:rPr>
+                    <w:rFonts w:ascii="MS Gothic" w:eastAsia="MS Gothic" w:hAnsi="MS Gothic"/>
+                  </w:rPr>
+                </w:pPr>
+                <w:r>
+                  <w:rPr>
+                    <w:rFonts w:ascii="MS Gothic" w:eastAsia="MS Gothic" w:hAnsi="MS Gothic" w:hint="eastAsia"/>
+                  </w:rPr>
+                  <w:t>☒</w:t>
+                </w:r>
+              </w:p>
+            </w:tc>
+          </w:sdtContent>
+        </w:sdt>
+      </w:tr>
+      <w:tr>
+        <w:tc>
+          <w:tcPr>
+            <w:tcW w:w="3116" w:type="dxa"/>
+          </w:tcPr>
+          <w:p>
+            <w:pPr>
+              <w:pStyle w:val="NoSpacing"/>
+            </w:pPr>
+            <w:r>
+              <w:t>mota</w:t>
+            </w:r>
+          </w:p>
+        </w:tc>
+        <w:tc>
+          <w:tcPr>
+            <w:tcW w:w="3117" w:type="dxa"/>
+          </w:tcPr>
+          <w:p>
+            <w:pPr>
+              <w:pStyle w:val="NoSpacing"/>
+            </w:pPr>
+            <w:r>
+              <w:t>nvarchar(MAX)</w:t>
+            </w:r>
+          </w:p>
+        </w:tc>
+        <w:sdt>
+          <w:sdtPr>
+            <w:id w:val="1951669272"/>
+            <w14:checkbox>
+              <w14:checked w14:val="1"/>
+              <w14:checkedState w14:val="2612" w14:font="MS Gothic"/>
+              <w14:uncheckedState w14:val="2610" w14:font="MS Gothic"/>
+            </w14:checkbox>
+          </w:sdtPr>
+          <w:sdtContent>
+            <w:tc>
+              <w:tcPr>
+                <w:tcW w:w="3117" w:type="dxa"/>
+              </w:tcPr>
+              <w:p>
+                <w:pPr>
+                  <w:pStyle w:val="NoSpacing"/>
+                  <w:tabs>
+                    <w:tab w:val="center" w:pos="1450"/>
+                  </w:tabs>
+                  <w:rPr>
+                    <w:rFonts w:ascii="MS Gothic" w:eastAsia="MS Gothic" w:hAnsi="MS Gothic"/>
+                  </w:rPr>
+                </w:pPr>
+                <w:r>
+                  <w:rPr>
+                    <w:rFonts w:ascii="MS Gothic" w:eastAsia="MS Gothic" w:hAnsi="MS Gothic" w:hint="eastAsia"/>
+                  </w:rPr>
+                  <w:t>☒</w:t>
+                </w:r>
+              </w:p>
+            </w:tc>
+          </w:sdtContent>
+        </w:sdt>
+      </w:tr>
+      <w:tr>
+        <w:tc>
+          <w:tcPr>
+            <w:tcW w:w="3116" w:type="dxa"/>
+          </w:tcPr>
+          <w:p>
+            <w:pPr>
+              <w:pStyle w:val="NoSpacing"/>
+            </w:pPr>
+            <w:r>
+              <w:t>date_create</w:t>
+            </w:r>
+          </w:p>
+        </w:tc>
+        <w:tc>
+          <w:tcPr>
+            <w:tcW w:w="3117" w:type="dxa"/>
+          </w:tcPr>
+          <w:p>
+            <w:pPr>
+              <w:pStyle w:val="NoSpacing"/>
+            </w:pPr>
+            <w:r>
+              <w:t>datetime</w:t>
+            </w:r>
+          </w:p>
+        </w:tc>
+        <w:sdt>
+          <w:sdtPr>
+            <w:id w:val="575328774"/>
+            <w14:checkbox>
+              <w14:checked w14:val="1"/>
+              <w14:checkedState w14:val="2612" w14:font="MS Gothic"/>
+              <w14:uncheckedState w14:val="2610" w14:font="MS Gothic"/>
+            </w14:checkbox>
+          </w:sdtPr>
+          <w:sdtContent>
+            <w:tc>
+              <w:tcPr>
+                <w:tcW w:w="3117" w:type="dxa"/>
+              </w:tcPr>
+              <w:p>
+                <w:pPr>
+                  <w:pStyle w:val="NoSpacing"/>
+                  <w:tabs>
+                    <w:tab w:val="center" w:pos="1450"/>
+                  </w:tabs>
+                  <w:rPr>
+                    <w:rFonts w:ascii="MS Gothic" w:eastAsia="MS Gothic" w:hAnsi="MS Gothic"/>
+                  </w:rPr>
+                </w:pPr>
+                <w:r>
+                  <w:rPr>
+                    <w:rFonts w:ascii="MS Gothic" w:eastAsia="MS Gothic" w:hAnsi="MS Gothic" w:hint="eastAsia"/>
+                  </w:rPr>
+                  <w:t>☒</w:t>
+                </w:r>
+              </w:p>
+            </w:tc>
+          </w:sdtContent>
+        </w:sdt>
+      </w:tr>
+      <w:tr>
+        <w:tc>
+          <w:tcPr>
+            <w:tcW w:w="3116" w:type="dxa"/>
+          </w:tcPr>
+          <w:p>
+            <w:pPr>
+              <w:pStyle w:val="NoSpacing"/>
+            </w:pPr>
+            <w:r>
+              <w:t>date_modified</w:t>
+            </w:r>
+          </w:p>
+        </w:tc>
+        <w:tc>
+          <w:tcPr>
+            <w:tcW w:w="3117" w:type="dxa"/>
+          </w:tcPr>
+          <w:p>
+            <w:pPr>
+              <w:pStyle w:val="NoSpacing"/>
+            </w:pPr>
+            <w:r>
+              <w:t>datetime</w:t>
+            </w:r>
+          </w:p>
+        </w:tc>
+        <w:sdt>
+          <w:sdtPr>
+            <w:id w:val="-1882239345"/>
+            <w14:checkbox>
+              <w14:checked w14:val="1"/>
+              <w14:checkedState w14:val="2612" w14:font="MS Gothic"/>
+              <w14:uncheckedState w14:val="2610" w14:font="MS Gothic"/>
+            </w14:checkbox>
+          </w:sdtPr>
+          <w:sdtContent>
+            <w:tc>
+              <w:tcPr>
+                <w:tcW w:w="3117" w:type="dxa"/>
+              </w:tcPr>
+              <w:p>
+                <w:pPr>
+                  <w:pStyle w:val="NoSpacing"/>
+                  <w:tabs>
+                    <w:tab w:val="center" w:pos="1450"/>
+                  </w:tabs>
+                  <w:rPr>
+                    <w:rFonts w:ascii="MS Gothic" w:eastAsia="MS Gothic" w:hAnsi="MS Gothic"/>
+                  </w:rPr>
+                </w:pPr>
+                <w:r>
+                  <w:rPr>
+                    <w:rFonts w:ascii="MS Gothic" w:eastAsia="MS Gothic" w:hAnsi="MS Gothic" w:hint="eastAsia"/>
+                  </w:rPr>
+                  <w:t>☒</w:t>
+                </w:r>
+              </w:p>
+            </w:tc>
+          </w:sdtContent>
+        </w:sdt>
+      </w:tr>
+    </w:tbl>
+    <w:p>
+      <w:pPr>
+        <w:pStyle w:val="NoSpacing"/>
+      </w:pPr>
+    </w:p>
+    <w:p>
+      <w:pPr>
+        <w:pStyle w:val="NoSpacing"/>
+      </w:pPr>
+      <w:r>
+        <w:t>CHUNGTU_ATTACHMENT</w:t>
+      </w:r>
+    </w:p>
+    <w:tbl>
+      <w:tblPr>
+        <w:tblStyle w:val="TableGrid"/>
+        <w:tblW w:w="0" w:type="auto"/>
+        <w:tblLook w:val="04A0" w:firstRow="1" w:lastRow="0" w:firstColumn="1" w:lastColumn="0" w:noHBand="0" w:noVBand="1"/>
+      </w:tblPr>
+      <w:tblGrid>
+        <w:gridCol w:w="3116"/>
+        <w:gridCol w:w="3117"/>
+        <w:gridCol w:w="3117"/>
+      </w:tblGrid>
+      <w:tr>
+        <w:tc>
+          <w:tcPr>
+            <w:tcW w:w="3116" w:type="dxa"/>
+          </w:tcPr>
+          <w:p>
+            <w:pPr>
+              <w:pStyle w:val="NoSpacing"/>
+            </w:pPr>
+            <w:r>
+              <w:t>Tên cột</w:t>
+            </w:r>
+          </w:p>
+        </w:tc>
+        <w:tc>
+          <w:tcPr>
+            <w:tcW w:w="3117" w:type="dxa"/>
+          </w:tcPr>
+          <w:p>
+            <w:pPr>
+              <w:pStyle w:val="NoSpacing"/>
+            </w:pPr>
+            <w:r>
+              <w:t>Kiểu dữ liệu</w:t>
+            </w:r>
+          </w:p>
+        </w:tc>
+        <w:tc>
+          <w:tcPr>
+            <w:tcW w:w="3117" w:type="dxa"/>
+          </w:tcPr>
+          <w:p>
+            <w:pPr>
+              <w:pStyle w:val="NoSpacing"/>
+            </w:pPr>
+            <w:r>
+              <w:t>Cho phép rỗng</w:t>
+            </w:r>
+          </w:p>
+        </w:tc>
+      </w:tr>
+      <w:tr>
+        <w:tc>
+          <w:tcPr>
+            <w:tcW w:w="3116" w:type="dxa"/>
+          </w:tcPr>
+          <w:p>
+            <w:pPr>
+              <w:pStyle w:val="NoSpacing"/>
+            </w:pPr>
+            <w:r>
+              <w:t>id1</w:t>
+            </w:r>
+          </w:p>
+        </w:tc>
+        <w:tc>
+          <w:tcPr>
+            <w:tcW w:w="3117" w:type="dxa"/>
+          </w:tcPr>
+          <w:p>
+            <w:pPr>
+              <w:pStyle w:val="NoSpacing"/>
+            </w:pPr>
+            <w:r>
+              <w:t>uniqueidentifier</w:t>
+            </w:r>
+          </w:p>
+        </w:tc>
+        <w:sdt>
+          <w:sdtPr>
+            <w:id w:val="-103806651"/>
+            <w14:checkbox>
+              <w14:checked w14:val="0"/>
+              <w14:checkedState w14:val="2612" w14:font="MS Gothic"/>
+              <w14:uncheckedState w14:val="2610" w14:font="MS Gothic"/>
+            </w14:checkbox>
+          </w:sdtPr>
+          <w:sdtContent>
+            <w:tc>
+              <w:tcPr>
+                <w:tcW w:w="3117" w:type="dxa"/>
+              </w:tcPr>
+              <w:p>
+                <w:pPr>
+                  <w:pStyle w:val="NoSpacing"/>
+                </w:pPr>
+                <w:r>
+                  <w:rPr>
+                    <w:rFonts w:ascii="MS Gothic" w:eastAsia="MS Gothic" w:hAnsi="MS Gothic" w:hint="eastAsia"/>
+                  </w:rPr>
+                  <w:t>☐</w:t>
+                </w:r>
+              </w:p>
+            </w:tc>
+          </w:sdtContent>
+        </w:sdt>
+      </w:tr>
+      <w:tr>
+        <w:tc>
+          <w:tcPr>
+            <w:tcW w:w="3116" w:type="dxa"/>
+          </w:tcPr>
+          <w:p>
+            <w:pPr>
+              <w:pStyle w:val="NoSpacing"/>
+            </w:pPr>
+            <w:r>
+              <w:t>id2</w:t>
+            </w:r>
+          </w:p>
+        </w:tc>
+        <w:tc>
+          <w:tcPr>
+            <w:tcW w:w="3117" w:type="dxa"/>
+          </w:tcPr>
+          <w:p>
+            <w:pPr>
+              <w:pStyle w:val="NoSpacing"/>
+            </w:pPr>
+            <w:r>
+              <w:t>uniqueidentifier</w:t>
+            </w:r>
+          </w:p>
+        </w:tc>
+        <w:tc>
+          <w:tcPr>
+            <w:tcW w:w="3117" w:type="dxa"/>
+          </w:tcPr>
+          <w:p>
+            <w:pPr>
+              <w:pStyle w:val="NoSpacing"/>
+              <w:tabs>
+                <w:tab w:val="center" w:pos="1450"/>
+              </w:tabs>
+            </w:pPr>
+            <w:sdt>
+              <w:sdtPr>
+                <w:id w:val="-394193862"/>
+                <w14:checkbox>
+                  <w14:checked w14:val="0"/>
+                  <w14:checkedState w14:val="2612" w14:font="MS Gothic"/>
+                  <w14:uncheckedState w14:val="2610" w14:font="MS Gothic"/>
+                </w14:checkbox>
+              </w:sdtPr>
+              <w:sdtContent>
+                <w:r>
+                  <w:rPr>
+                    <w:rFonts w:ascii="MS Gothic" w:eastAsia="MS Gothic" w:hAnsi="MS Gothic" w:hint="eastAsia"/>
+                  </w:rPr>
+                  <w:t>☐</w:t>
+                </w:r>
+              </w:sdtContent>
+            </w:sdt>
+            <w:r>
+              <w:tab/>
+            </w:r>
+          </w:p>
+        </w:tc>
+      </w:tr>
+    </w:tbl>
+    <w:p>
+      <w:pPr>
+        <w:pStyle w:val="NoSpacing"/>
+      </w:pPr>
+    </w:p>
+    <w:p>
+      <w:pPr>
+        <w:pStyle w:val="NoSpacing"/>
+      </w:pPr>
+      <w:r>
+        <w:t>CHUNGTUS</w:t>
+      </w:r>
+    </w:p>
+    <w:tbl>
+      <w:tblPr>
+        <w:tblStyle w:val="TableGrid"/>
+        <w:tblW w:w="0" w:type="auto"/>
+        <w:tblLook w:val="04A0" w:firstRow="1" w:lastRow="0" w:firstColumn="1" w:lastColumn="0" w:noHBand="0" w:noVBand="1"/>
+      </w:tblPr>
+      <w:tblGrid>
+        <w:gridCol w:w="3116"/>
+        <w:gridCol w:w="3117"/>
+        <w:gridCol w:w="3117"/>
+      </w:tblGrid>
+      <w:tr>
+        <w:tc>
+          <w:tcPr>
+            <w:tcW w:w="3116" w:type="dxa"/>
+          </w:tcPr>
+          <w:p>
+            <w:pPr>
+              <w:pStyle w:val="NoSpacing"/>
+            </w:pPr>
+            <w:r>
+              <w:t>Tên cột</w:t>
+            </w:r>
+          </w:p>
+        </w:tc>
+        <w:tc>
+          <w:tcPr>
+            <w:tcW w:w="3117" w:type="dxa"/>
+          </w:tcPr>
+          <w:p>
+            <w:pPr>
+              <w:pStyle w:val="NoSpacing"/>
+            </w:pPr>
+            <w:r>
+              <w:t>Kiểu dữ liệu</w:t>
+            </w:r>
+          </w:p>
+        </w:tc>
+        <w:tc>
+          <w:tcPr>
+            <w:tcW w:w="3117" w:type="dxa"/>
+          </w:tcPr>
+          <w:p>
+            <w:pPr>
+              <w:pStyle w:val="NoSpacing"/>
+            </w:pPr>
+            <w:r>
+              <w:t>Cho phép rỗng</w:t>
+            </w:r>
+          </w:p>
+        </w:tc>
+      </w:tr>
+      <w:tr>
+        <w:tc>
+          <w:tcPr>
+            <w:tcW w:w="3116" w:type="dxa"/>
+          </w:tcPr>
+          <w:p>
+            <w:pPr>
+              <w:pStyle w:val="NoSpacing"/>
+            </w:pPr>
+            <w:r>
+              <w:t>id</w:t>
+            </w:r>
+          </w:p>
+        </w:tc>
+        <w:tc>
+          <w:tcPr>
+            <w:tcW w:w="3117" w:type="dxa"/>
+          </w:tcPr>
+          <w:p>
+            <w:pPr>
+              <w:pStyle w:val="NoSpacing"/>
+            </w:pPr>
+            <w:r>
+              <w:t>uniqueidentifier</w:t>
+            </w:r>
+          </w:p>
+        </w:tc>
+        <w:tc>
+          <w:tcPr>
+            <w:tcW w:w="3117" w:type="dxa"/>
+          </w:tcPr>
+          <w:p>
+            <w:pPr>
+              <w:pStyle w:val="NoSpacing"/>
+              <w:tabs>
+                <w:tab w:val="right" w:pos="2895"/>
+              </w:tabs>
+            </w:pPr>
+            <w:sdt>
+              <w:sdtPr>
+                <w:id w:val="272217484"/>
+                <w14:checkbox>
+                  <w14:checked w14:val="0"/>
+                  <w14:checkedState w14:val="2612" w14:font="MS Gothic"/>
+                  <w14:uncheckedState w14:val="2610" w14:font="MS Gothic"/>
+                </w14:checkbox>
+              </w:sdtPr>
+              <w:sdtContent>
+                <w:r>
+                  <w:rPr>
+                    <w:rFonts w:ascii="MS Gothic" w:eastAsia="MS Gothic" w:hAnsi="MS Gothic" w:hint="eastAsia"/>
+                  </w:rPr>
+                  <w:t>☐</w:t>
+                </w:r>
+              </w:sdtContent>
+            </w:sdt>
+            <w:r>
+              <w:tab/>
+            </w:r>
+          </w:p>
+        </w:tc>
+      </w:tr>
+      <w:tr>
+        <w:tc>
+          <w:tcPr>
+            <w:tcW w:w="3116" w:type="dxa"/>
+          </w:tcPr>
+          <w:p>
+            <w:pPr>
+              <w:pStyle w:val="NoSpacing"/>
+            </w:pPr>
+            <w:r>
+              <w:t>sohieu</w:t>
+            </w:r>
+          </w:p>
+        </w:tc>
+        <w:tc>
+          <w:tcPr>
+            <w:tcW w:w="3117" w:type="dxa"/>
+          </w:tcPr>
+          <w:p>
+            <w:pPr>
+              <w:pStyle w:val="NoSpacing"/>
+            </w:pPr>
+            <w:r>
+              <w:t>nvarchar(MAX)</w:t>
+            </w:r>
+          </w:p>
+        </w:tc>
+        <w:tc>
+          <w:tcPr>
+            <w:tcW w:w="3117" w:type="dxa"/>
+          </w:tcPr>
+          <w:p>
+            <w:pPr>
+              <w:pStyle w:val="NoSpacing"/>
+              <w:tabs>
+                <w:tab w:val="right" w:pos="2895"/>
+              </w:tabs>
+            </w:pPr>
+            <w:sdt>
+              <w:sdtPr>
+                <w:id w:val="330953204"/>
+                <w14:checkbox>
+                  <w14:checked w14:val="1"/>
+                  <w14:checkedState w14:val="2612" w14:font="MS Gothic"/>
+                  <w14:uncheckedState w14:val="2610" w14:font="MS Gothic"/>
+                </w14:checkbox>
+              </w:sdtPr>
+              <w:sdtContent>
+                <w:r>
+                  <w:rPr>
+                    <w:rFonts w:ascii="MS Gothic" w:eastAsia="MS Gothic" w:hAnsi="MS Gothic" w:hint="eastAsia"/>
+                  </w:rPr>
+                  <w:t>☒</w:t>
+                </w:r>
+              </w:sdtContent>
+            </w:sdt>
+          </w:p>
+        </w:tc>
+      </w:tr>
+      <w:tr>
+        <w:tc>
+          <w:tcPr>
+            <w:tcW w:w="3116" w:type="dxa"/>
+          </w:tcPr>
+          <w:p>
+            <w:pPr>
+              <w:pStyle w:val="NoSpacing"/>
+            </w:pPr>
+            <w:r>
+              <w:t>ngay</w:t>
+            </w:r>
+          </w:p>
+        </w:tc>
+        <w:tc>
+          <w:tcPr>
+            <w:tcW w:w="3117" w:type="dxa"/>
+          </w:tcPr>
+          <w:p>
+            <w:pPr>
+              <w:pStyle w:val="NoSpacing"/>
+            </w:pPr>
+            <w:r>
+              <w:t>datetime</w:t>
+            </w:r>
+          </w:p>
+        </w:tc>
+        <w:tc>
+          <w:tcPr>
+            <w:tcW w:w="3117" w:type="dxa"/>
+          </w:tcPr>
+          <w:p>
+            <w:pPr>
+              <w:pStyle w:val="NoSpacing"/>
+              <w:tabs>
+                <w:tab w:val="right" w:pos="2895"/>
+              </w:tabs>
+            </w:pPr>
+            <w:sdt>
+              <w:sdtPr>
+                <w:id w:val="-1954077744"/>
+                <w14:checkbox>
+                  <w14:checked w14:val="1"/>
+                  <w14:checkedState w14:val="2612" w14:font="MS Gothic"/>
+                  <w14:uncheckedState w14:val="2610" w14:font="MS Gothic"/>
+                </w14:checkbox>
+              </w:sdtPr>
+              <w:sdtContent>
+                <w:r>
+                  <w:rPr>
+                    <w:rFonts w:ascii="MS Gothic" w:eastAsia="MS Gothic" w:hAnsi="MS Gothic" w:hint="eastAsia"/>
+                  </w:rPr>
+                  <w:t>☒</w:t>
+                </w:r>
+              </w:sdtContent>
+            </w:sdt>
+          </w:p>
+        </w:tc>
+      </w:tr>
+      <w:tr>
+        <w:tc>
+          <w:tcPr>
+            <w:tcW w:w="3116" w:type="dxa"/>
+          </w:tcPr>
+          <w:p>
+            <w:pPr>
+              <w:pStyle w:val="NoSpacing"/>
+            </w:pPr>
+            <w:r>
+              <w:t>subId</w:t>
+            </w:r>
+          </w:p>
+        </w:tc>
+        <w:tc>
+          <w:tcPr>
+            <w:tcW w:w="3117" w:type="dxa"/>
+          </w:tcPr>
+          <w:p>
+            <w:pPr>
+              <w:pStyle w:val="NoSpacing"/>
+            </w:pPr>
+            <w:r>
+              <w:t>nvarchar(MAX)</w:t>
+            </w:r>
+          </w:p>
+        </w:tc>
+        <w:sdt>
+          <w:sdtPr>
+            <w:id w:val="872037830"/>
+            <w14:checkbox>
+              <w14:checked w14:val="1"/>
+              <w14:checkedState w14:val="2612" w14:font="MS Gothic"/>
+              <w14:uncheckedState w14:val="2610" w14:font="MS Gothic"/>
+            </w14:checkbox>
+          </w:sdtPr>
+          <w:sdtContent>
+            <w:tc>
+              <w:tcPr>
+                <w:tcW w:w="3117" w:type="dxa"/>
+              </w:tcPr>
+              <w:p>
+                <w:pPr>
+                  <w:pStyle w:val="NoSpacing"/>
+                  <w:tabs>
+                    <w:tab w:val="center" w:pos="1450"/>
+                  </w:tabs>
+                  <w:rPr>
+                    <w:rFonts w:ascii="MS Gothic" w:eastAsia="MS Gothic" w:hAnsi="MS Gothic"/>
+                  </w:rPr>
+                </w:pPr>
+                <w:r>
+                  <w:rPr>
+                    <w:rFonts w:ascii="MS Gothic" w:eastAsia="MS Gothic" w:hAnsi="MS Gothic" w:hint="eastAsia"/>
+                  </w:rPr>
+                  <w:t>☒</w:t>
+                </w:r>
+              </w:p>
+            </w:tc>
+          </w:sdtContent>
+        </w:sdt>
+      </w:tr>
+      <w:tr>
+        <w:tc>
+          <w:tcPr>
+            <w:tcW w:w="3116" w:type="dxa"/>
+          </w:tcPr>
+          <w:p>
+            <w:pPr>
+              <w:pStyle w:val="NoSpacing"/>
+            </w:pPr>
+            <w:r>
+              <w:t>[order]</w:t>
+            </w:r>
+          </w:p>
+        </w:tc>
+        <w:tc>
+          <w:tcPr>
+            <w:tcW w:w="3117" w:type="dxa"/>
+          </w:tcPr>
+          <w:p>
+            <w:pPr>
+              <w:pStyle w:val="NoSpacing"/>
+            </w:pPr>
+            <w:r>
+              <w:t>bigint</w:t>
+            </w:r>
+          </w:p>
+        </w:tc>
+        <w:sdt>
+          <w:sdtPr>
+            <w:id w:val="747075343"/>
+            <w14:checkbox>
+              <w14:checked w14:val="1"/>
+              <w14:checkedState w14:val="2612" w14:font="MS Gothic"/>
+              <w14:uncheckedState w14:val="2610" w14:font="MS Gothic"/>
+            </w14:checkbox>
+          </w:sdtPr>
+          <w:sdtContent>
+            <w:tc>
+              <w:tcPr>
+                <w:tcW w:w="3117" w:type="dxa"/>
+              </w:tcPr>
+              <w:p>
+                <w:pPr>
+                  <w:pStyle w:val="NoSpacing"/>
+                  <w:tabs>
+                    <w:tab w:val="center" w:pos="1450"/>
+                  </w:tabs>
+                  <w:rPr>
+                    <w:rFonts w:ascii="MS Gothic" w:eastAsia="MS Gothic" w:hAnsi="MS Gothic"/>
+                  </w:rPr>
+                </w:pPr>
+                <w:r>
+                  <w:rPr>
+                    <w:rFonts w:ascii="MS Gothic" w:eastAsia="MS Gothic" w:hAnsi="MS Gothic" w:hint="eastAsia"/>
+                  </w:rPr>
+                  <w:t>☒</w:t>
+                </w:r>
+              </w:p>
+            </w:tc>
+          </w:sdtContent>
+        </w:sdt>
+      </w:tr>
+      <w:tr>
+        <w:tc>
+          <w:tcPr>
+            <w:tcW w:w="3116" w:type="dxa"/>
+          </w:tcPr>
+          <w:p>
+            <w:pPr>
+              <w:pStyle w:val="NoSpacing"/>
+            </w:pPr>
+            <w:r>
+              <w:t>mota</w:t>
+            </w:r>
+          </w:p>
+        </w:tc>
+        <w:tc>
+          <w:tcPr>
+            <w:tcW w:w="3117" w:type="dxa"/>
+          </w:tcPr>
+          <w:p>
+            <w:pPr>
+              <w:pStyle w:val="NoSpacing"/>
+            </w:pPr>
+            <w:r>
+              <w:t>nvarchar(MAX)</w:t>
+            </w:r>
+          </w:p>
+        </w:tc>
+        <w:sdt>
+          <w:sdtPr>
+            <w:id w:val="-612354696"/>
+            <w14:checkbox>
+              <w14:checked w14:val="1"/>
+              <w14:checkedState w14:val="2612" w14:font="MS Gothic"/>
+              <w14:uncheckedState w14:val="2610" w14:font="MS Gothic"/>
+            </w14:checkbox>
+          </w:sdtPr>
+          <w:sdtContent>
+            <w:tc>
+              <w:tcPr>
+                <w:tcW w:w="3117" w:type="dxa"/>
+              </w:tcPr>
+              <w:p>
+                <w:pPr>
+                  <w:pStyle w:val="NoSpacing"/>
+                  <w:tabs>
+                    <w:tab w:val="center" w:pos="1450"/>
+                  </w:tabs>
+                  <w:rPr>
+                    <w:rFonts w:ascii="MS Gothic" w:eastAsia="MS Gothic" w:hAnsi="MS Gothic"/>
+                  </w:rPr>
+                </w:pPr>
+                <w:r>
+                  <w:rPr>
+                    <w:rFonts w:ascii="MS Gothic" w:eastAsia="MS Gothic" w:hAnsi="MS Gothic" w:hint="eastAsia"/>
+                  </w:rPr>
+                  <w:t>☒</w:t>
+                </w:r>
+              </w:p>
+            </w:tc>
+          </w:sdtContent>
+        </w:sdt>
+      </w:tr>
+      <w:tr>
+        <w:tc>
+          <w:tcPr>
+            <w:tcW w:w="3116" w:type="dxa"/>
+          </w:tcPr>
+          <w:p>
+            <w:pPr>
+              <w:pStyle w:val="NoSpacing"/>
+            </w:pPr>
+            <w:r>
+              <w:t>date_create</w:t>
+            </w:r>
+          </w:p>
+        </w:tc>
+        <w:tc>
+          <w:tcPr>
+            <w:tcW w:w="3117" w:type="dxa"/>
+          </w:tcPr>
+          <w:p>
+            <w:pPr>
+              <w:pStyle w:val="NoSpacing"/>
+            </w:pPr>
+            <w:r>
+              <w:t>datetime</w:t>
+            </w:r>
+          </w:p>
+        </w:tc>
+        <w:sdt>
+          <w:sdtPr>
+            <w:id w:val="-1602482447"/>
+            <w14:checkbox>
+              <w14:checked w14:val="1"/>
+              <w14:checkedState w14:val="2612" w14:font="MS Gothic"/>
+              <w14:uncheckedState w14:val="2610" w14:font="MS Gothic"/>
+            </w14:checkbox>
+          </w:sdtPr>
+          <w:sdtContent>
+            <w:tc>
+              <w:tcPr>
+                <w:tcW w:w="3117" w:type="dxa"/>
+              </w:tcPr>
+              <w:p>
+                <w:pPr>
+                  <w:pStyle w:val="NoSpacing"/>
+                  <w:tabs>
+                    <w:tab w:val="center" w:pos="1450"/>
+                  </w:tabs>
+                  <w:rPr>
+                    <w:rFonts w:ascii="MS Gothic" w:eastAsia="MS Gothic" w:hAnsi="MS Gothic"/>
+                  </w:rPr>
+                </w:pPr>
+                <w:r>
+                  <w:rPr>
+                    <w:rFonts w:ascii="MS Gothic" w:eastAsia="MS Gothic" w:hAnsi="MS Gothic" w:hint="eastAsia"/>
+                  </w:rPr>
+                  <w:t>☒</w:t>
+                </w:r>
+              </w:p>
+            </w:tc>
+          </w:sdtContent>
+        </w:sdt>
+      </w:tr>
+      <w:tr>
+        <w:tc>
+          <w:tcPr>
+            <w:tcW w:w="3116" w:type="dxa"/>
+          </w:tcPr>
+          <w:p>
+            <w:pPr>
+              <w:pStyle w:val="NoSpacing"/>
+            </w:pPr>
+            <w:r>
+              <w:t>date_modified</w:t>
+            </w:r>
+          </w:p>
+        </w:tc>
+        <w:tc>
+          <w:tcPr>
+            <w:tcW w:w="3117" w:type="dxa"/>
+          </w:tcPr>
+          <w:p>
+            <w:pPr>
+              <w:pStyle w:val="NoSpacing"/>
+            </w:pPr>
+            <w:r>
+              <w:t>datetime</w:t>
+            </w:r>
+          </w:p>
+        </w:tc>
+        <w:sdt>
+          <w:sdtPr>
+            <w:id w:val="-1880003739"/>
+            <w14:checkbox>
+              <w14:checked w14:val="1"/>
+              <w14:checkedState w14:val="2612" w14:font="MS Gothic"/>
+              <w14:uncheckedState w14:val="2610" w14:font="MS Gothic"/>
+            </w14:checkbox>
+          </w:sdtPr>
+          <w:sdtContent>
+            <w:tc>
+              <w:tcPr>
+                <w:tcW w:w="3117" w:type="dxa"/>
+              </w:tcPr>
+              <w:p>
+                <w:pPr>
+                  <w:pStyle w:val="NoSpacing"/>
+                  <w:tabs>
+                    <w:tab w:val="center" w:pos="1450"/>
+                  </w:tabs>
+                  <w:rPr>
+                    <w:rFonts w:ascii="MS Gothic" w:eastAsia="MS Gothic" w:hAnsi="MS Gothic"/>
+                  </w:rPr>
+                </w:pPr>
+                <w:r>
+                  <w:rPr>
+                    <w:rFonts w:ascii="MS Gothic" w:eastAsia="MS Gothic" w:hAnsi="MS Gothic" w:hint="eastAsia"/>
+                  </w:rPr>
+                  <w:t>☒</w:t>
+                </w:r>
+              </w:p>
+            </w:tc>
+          </w:sdtContent>
+        </w:sdt>
+      </w:tr>
+    </w:tbl>
+    <w:p>
+      <w:pPr>
+        <w:pStyle w:val="NoSpacing"/>
+      </w:pPr>
+    </w:p>
+    <w:p>
+      <w:pPr>
+        <w:pStyle w:val="NoSpacing"/>
+      </w:pPr>
+      <w:r>
+        <w:t>LOGTANGGIAMTAISANS</w:t>
+      </w:r>
+    </w:p>
+    <w:tbl>
+      <w:tblPr>
+        <w:tblStyle w:val="TableGrid"/>
+        <w:tblW w:w="0" w:type="auto"/>
+        <w:tblLook w:val="04A0" w:firstRow="1" w:lastRow="0" w:firstColumn="1" w:lastColumn="0" w:noHBand="0" w:noVBand="1"/>
+      </w:tblPr>
+      <w:tblGrid>
+        <w:gridCol w:w="3116"/>
+        <w:gridCol w:w="3117"/>
+        <w:gridCol w:w="3117"/>
+      </w:tblGrid>
+      <w:tr>
+        <w:tc>
+          <w:tcPr>
+            <w:tcW w:w="3116" w:type="dxa"/>
+          </w:tcPr>
+          <w:p>
+            <w:pPr>
+              <w:pStyle w:val="NoSpacing"/>
+            </w:pPr>
+            <w:r>
+              <w:t>Tên cột</w:t>
+            </w:r>
+          </w:p>
+        </w:tc>
+        <w:tc>
+          <w:tcPr>
+            <w:tcW w:w="3117" w:type="dxa"/>
+          </w:tcPr>
+          <w:p>
+            <w:pPr>
+              <w:pStyle w:val="NoSpacing"/>
+            </w:pPr>
+            <w:r>
+              <w:t>Kiểu dữ liệu</w:t>
+            </w:r>
+          </w:p>
+        </w:tc>
+        <w:tc>
+          <w:tcPr>
+            <w:tcW w:w="3117" w:type="dxa"/>
+          </w:tcPr>
+          <w:p>
+            <w:pPr>
+              <w:pStyle w:val="NoSpacing"/>
+            </w:pPr>
+            <w:r>
+              <w:t>Cho phép rỗng</w:t>
+            </w:r>
+          </w:p>
+        </w:tc>
+      </w:tr>
+      <w:tr>
+        <w:tc>
+          <w:tcPr>
+            <w:tcW w:w="3116" w:type="dxa"/>
+          </w:tcPr>
+          <w:p>
+            <w:pPr>
+              <w:pStyle w:val="NoSpacing"/>
+            </w:pPr>
+            <w:r>
+              <w:t>id</w:t>
+            </w:r>
+          </w:p>
+        </w:tc>
+        <w:tc>
+          <w:tcPr>
+            <w:tcW w:w="3117" w:type="dxa"/>
+          </w:tcPr>
+          <w:p>
+            <w:pPr>
+              <w:pStyle w:val="NoSpacing"/>
+            </w:pPr>
+            <w:r>
+              <w:t>uniqueidentifier</w:t>
+            </w:r>
+          </w:p>
+        </w:tc>
+        <w:tc>
+          <w:tcPr>
+            <w:tcW w:w="3117" w:type="dxa"/>
+          </w:tcPr>
+          <w:p>
+            <w:pPr>
+              <w:pStyle w:val="NoSpacing"/>
+              <w:tabs>
+                <w:tab w:val="right" w:pos="2895"/>
+              </w:tabs>
+            </w:pPr>
+            <w:sdt>
+              <w:sdtPr>
+                <w:id w:val="-210578438"/>
+                <w14:checkbox>
+                  <w14:checked w14:val="0"/>
+                  <w14:checkedState w14:val="2612" w14:font="MS Gothic"/>
+                  <w14:uncheckedState w14:val="2610" w14:font="MS Gothic"/>
+                </w14:checkbox>
+              </w:sdtPr>
+              <w:sdtContent>
+                <w:r>
+                  <w:rPr>
+                    <w:rFonts w:ascii="MS Gothic" w:eastAsia="MS Gothic" w:hAnsi="MS Gothic" w:hint="eastAsia"/>
+                  </w:rPr>
+                  <w:t>☐</w:t>
+                </w:r>
+              </w:sdtContent>
+            </w:sdt>
+            <w:r>
+              <w:tab/>
+            </w:r>
+          </w:p>
+        </w:tc>
+      </w:tr>
+      <w:tr>
+        <w:tc>
+          <w:tcPr>
+            <w:tcW w:w="3116" w:type="dxa"/>
+          </w:tcPr>
+          <w:p>
+            <w:pPr>
+              <w:pStyle w:val="NoSpacing"/>
+            </w:pPr>
+            <w:r>
+              <w:t>ghichu</w:t>
+            </w:r>
+          </w:p>
+        </w:tc>
+        <w:tc>
+          <w:tcPr>
+            <w:tcW w:w="3117" w:type="dxa"/>
+          </w:tcPr>
+          <w:p>
+            <w:pPr>
+              <w:pStyle w:val="NoSpacing"/>
+            </w:pPr>
+            <w:r>
+              <w:t>nvarchar(MAX)</w:t>
+            </w:r>
+          </w:p>
+        </w:tc>
+        <w:tc>
+          <w:tcPr>
+            <w:tcW w:w="3117" w:type="dxa"/>
+          </w:tcPr>
+          <w:p>
+            <w:pPr>
+              <w:pStyle w:val="NoSpacing"/>
+              <w:tabs>
+                <w:tab w:val="right" w:pos="2895"/>
+              </w:tabs>
+            </w:pPr>
+            <w:sdt>
+              <w:sdtPr>
+                <w:id w:val="-2079888959"/>
+                <w14:checkbox>
+                  <w14:checked w14:val="1"/>
+                  <w14:checkedState w14:val="2612" w14:font="MS Gothic"/>
+                  <w14:uncheckedState w14:val="2610" w14:font="MS Gothic"/>
+                </w14:checkbox>
+              </w:sdtPr>
+              <w:sdtContent>
+                <w:r>
+                  <w:rPr>
+                    <w:rFonts w:ascii="MS Gothic" w:eastAsia="MS Gothic" w:hAnsi="MS Gothic" w:hint="eastAsia"/>
+                  </w:rPr>
+                  <w:t>☒</w:t>
+                </w:r>
+              </w:sdtContent>
+            </w:sdt>
+          </w:p>
+        </w:tc>
+      </w:tr>
+      <w:tr>
+        <w:tc>
+          <w:tcPr>
+            <w:tcW w:w="3116" w:type="dxa"/>
+          </w:tcPr>
+          <w:p>
+            <w:pPr>
+              <w:pStyle w:val="NoSpacing"/>
+            </w:pPr>
+            <w:r>
+              <w:t>nguongoc</w:t>
+            </w:r>
+          </w:p>
+        </w:tc>
+        <w:tc>
+          <w:tcPr>
+            <w:tcW w:w="3117" w:type="dxa"/>
+          </w:tcPr>
+          <w:p>
+            <w:pPr>
+              <w:pStyle w:val="NoSpacing"/>
+            </w:pPr>
+            <w:r>
+              <w:t>nvarchar(MAX)</w:t>
+            </w:r>
+          </w:p>
+        </w:tc>
+        <w:tc>
+          <w:tcPr>
+            <w:tcW w:w="3117" w:type="dxa"/>
+          </w:tcPr>
+          <w:p>
+            <w:pPr>
+              <w:pStyle w:val="NoSpacing"/>
+              <w:tabs>
+                <w:tab w:val="right" w:pos="2895"/>
+              </w:tabs>
+            </w:pPr>
+            <w:sdt>
+              <w:sdtPr>
+                <w:id w:val="1705746794"/>
+                <w14:checkbox>
+                  <w14:checked w14:val="1"/>
+                  <w14:checkedState w14:val="2612" w14:font="MS Gothic"/>
+                  <w14:uncheckedState w14:val="2610" w14:font="MS Gothic"/>
+                </w14:checkbox>
+              </w:sdtPr>
+              <w:sdtContent>
+                <w:r>
+                  <w:rPr>
+                    <w:rFonts w:ascii="MS Gothic" w:eastAsia="MS Gothic" w:hAnsi="MS Gothic" w:hint="eastAsia"/>
+                  </w:rPr>
+                  <w:t>☒</w:t>
+                </w:r>
+              </w:sdtContent>
+            </w:sdt>
+          </w:p>
+        </w:tc>
+      </w:tr>
+      <w:tr>
+        <w:tc>
+          <w:tcPr>
+            <w:tcW w:w="3116" w:type="dxa"/>
+          </w:tcPr>
+          <w:p>
+            <w:pPr>
+              <w:pStyle w:val="NoSpacing"/>
+            </w:pPr>
+            <w:r>
+              <w:t>tang_giam</w:t>
+            </w:r>
+          </w:p>
+        </w:tc>
+        <w:tc>
+          <w:tcPr>
+            <w:tcW w:w="3117" w:type="dxa"/>
+          </w:tcPr>
+          <w:p>
+            <w:pPr>
+              <w:pStyle w:val="NoSpacing"/>
+            </w:pPr>
+            <w:r>
+              <w:t>int</w:t>
+            </w:r>
+          </w:p>
+        </w:tc>
+        <w:tc>
+          <w:tcPr>
+            <w:tcW w:w="3117" w:type="dxa"/>
+          </w:tcPr>
+          <w:p>
+            <w:pPr>
+              <w:pStyle w:val="NoSpacing"/>
+              <w:tabs>
+                <w:tab w:val="right" w:pos="2895"/>
+              </w:tabs>
+            </w:pPr>
+            <w:sdt>
+              <w:sdtPr>
+                <w:id w:val="55908617"/>
+                <w14:checkbox>
+                  <w14:checked w14:val="0"/>
+                  <w14:checkedState w14:val="2612" w14:font="MS Gothic"/>
+                  <w14:uncheckedState w14:val="2610" w14:font="MS Gothic"/>
+                </w14:checkbox>
+              </w:sdtPr>
+              <w:sdtContent>
+                <w:r>
+                  <w:rPr>
+                    <w:rFonts w:ascii="MS Gothic" w:eastAsia="MS Gothic" w:hAnsi="MS Gothic" w:hint="eastAsia"/>
+                  </w:rPr>
+                  <w:t>☐</w:t>
+                </w:r>
+              </w:sdtContent>
+            </w:sdt>
+          </w:p>
+        </w:tc>
+      </w:tr>
+      <w:tr>
+        <w:tc>
+          <w:tcPr>
+            <w:tcW w:w="3116" w:type="dxa"/>
+          </w:tcPr>
+          <w:p>
+            <w:pPr>
+              <w:pStyle w:val="NoSpacing"/>
+            </w:pPr>
+            <w:r>
+              <w:t>tang_giam_donvi</w:t>
+            </w:r>
+          </w:p>
+        </w:tc>
+        <w:tc>
+          <w:tcPr>
+            <w:tcW w:w="3117" w:type="dxa"/>
+          </w:tcPr>
+          <w:p>
+            <w:pPr>
+              <w:pStyle w:val="NoSpacing"/>
+            </w:pPr>
+            <w:r>
+              <w:t>int</w:t>
+            </w:r>
+          </w:p>
+        </w:tc>
+        <w:tc>
+          <w:tcPr>
+            <w:tcW w:w="3117" w:type="dxa"/>
+          </w:tcPr>
+          <w:p>
+            <w:pPr>
+              <w:pStyle w:val="NoSpacing"/>
+              <w:tabs>
+                <w:tab w:val="right" w:pos="2895"/>
+              </w:tabs>
+            </w:pPr>
+            <w:sdt>
+              <w:sdtPr>
+                <w:id w:val="-1181737580"/>
+                <w14:checkbox>
+                  <w14:checked w14:val="0"/>
+                  <w14:checkedState w14:val="2612" w14:font="MS Gothic"/>
+                  <w14:uncheckedState w14:val="2610" w14:font="MS Gothic"/>
+                </w14:checkbox>
+              </w:sdtPr>
+              <w:sdtContent>
+                <w:r>
+                  <w:rPr>
+                    <w:rFonts w:ascii="MS Gothic" w:eastAsia="MS Gothic" w:hAnsi="MS Gothic" w:hint="eastAsia"/>
+                  </w:rPr>
+                  <w:t>☐</w:t>
+                </w:r>
+              </w:sdtContent>
+            </w:sdt>
+          </w:p>
+        </w:tc>
+      </w:tr>
+      <w:tr>
+        <w:tc>
+          <w:tcPr>
+            <w:tcW w:w="3116" w:type="dxa"/>
+          </w:tcPr>
+          <w:p>
+            <w:pPr>
+              <w:pStyle w:val="NoSpacing"/>
+            </w:pPr>
+            <w:r>
+              <w:t>chuyenden_chuyendi</w:t>
+            </w:r>
+          </w:p>
+        </w:tc>
+        <w:tc>
+          <w:tcPr>
+            <w:tcW w:w="3117" w:type="dxa"/>
+          </w:tcPr>
+          <w:p>
+            <w:pPr>
+              <w:pStyle w:val="NoSpacing"/>
+            </w:pPr>
+            <w:r>
+              <w:t>int</w:t>
+            </w:r>
+          </w:p>
+        </w:tc>
+        <w:tc>
+          <w:tcPr>
+            <w:tcW w:w="3117" w:type="dxa"/>
+          </w:tcPr>
+          <w:p>
+            <w:pPr>
+              <w:pStyle w:val="NoSpacing"/>
+              <w:tabs>
+                <w:tab w:val="right" w:pos="2895"/>
+              </w:tabs>
+            </w:pPr>
+            <w:sdt>
+              <w:sdtPr>
+                <w:id w:val="-144896782"/>
+                <w14:checkbox>
+                  <w14:checked w14:val="0"/>
+                  <w14:checkedState w14:val="2612" w14:font="MS Gothic"/>
+                  <w14:uncheckedState w14:val="2610" w14:font="MS Gothic"/>
+                </w14:checkbox>
+              </w:sdtPr>
+              <w:sdtContent>
+                <w:r>
+                  <w:rPr>
+                    <w:rFonts w:ascii="MS Gothic" w:eastAsia="MS Gothic" w:hAnsi="MS Gothic" w:hint="eastAsia"/>
+                  </w:rPr>
+                  <w:t>☐</w:t>
+                </w:r>
+              </w:sdtContent>
+            </w:sdt>
+          </w:p>
+        </w:tc>
+      </w:tr>
+      <w:tr>
+        <w:tc>
+          <w:tcPr>
+            <w:tcW w:w="3116" w:type="dxa"/>
+          </w:tcPr>
+          <w:p>
+            <w:pPr>
+              <w:pStyle w:val="NoSpacing"/>
+            </w:pPr>
+            <w:r>
+              <w:t>soluong</w:t>
+            </w:r>
+          </w:p>
+        </w:tc>
+        <w:tc>
+          <w:tcPr>
+            <w:tcW w:w="3117" w:type="dxa"/>
+          </w:tcPr>
+          <w:p>
+            <w:pPr>
+              <w:pStyle w:val="NoSpacing"/>
+            </w:pPr>
+            <w:r>
+              <w:t>int</w:t>
+            </w:r>
+          </w:p>
+        </w:tc>
+        <w:tc>
+          <w:tcPr>
+            <w:tcW w:w="3117" w:type="dxa"/>
+          </w:tcPr>
+          <w:p>
+            <w:pPr>
+              <w:pStyle w:val="NoSpacing"/>
+              <w:tabs>
+                <w:tab w:val="right" w:pos="2895"/>
+              </w:tabs>
+            </w:pPr>
+            <w:sdt>
+              <w:sdtPr>
+                <w:id w:val="-64722263"/>
+                <w14:checkbox>
+                  <w14:checked w14:val="0"/>
+                  <w14:checkedState w14:val="2612" w14:font="MS Gothic"/>
+                  <w14:uncheckedState w14:val="2610" w14:font="MS Gothic"/>
+                </w14:checkbox>
+              </w:sdtPr>
+              <w:sdtContent>
+                <w:r>
+                  <w:rPr>
+                    <w:rFonts w:ascii="MS Gothic" w:eastAsia="MS Gothic" w:hAnsi="MS Gothic" w:hint="eastAsia"/>
+                  </w:rPr>
+                  <w:t>☐</w:t>
+                </w:r>
+              </w:sdtContent>
+            </w:sdt>
+          </w:p>
+        </w:tc>
+      </w:tr>
+      <w:tr>
+        <w:tc>
+          <w:tcPr>
+            <w:tcW w:w="3116" w:type="dxa"/>
+          </w:tcPr>
+          <w:p>
+            <w:pPr>
+              <w:pStyle w:val="NoSpacing"/>
+            </w:pPr>
+            <w:r>
+              <w:t>ngay</w:t>
+            </w:r>
+          </w:p>
+        </w:tc>
+        <w:tc>
+          <w:tcPr>
+            <w:tcW w:w="3117" w:type="dxa"/>
+          </w:tcPr>
+          <w:p>
+            <w:pPr>
+              <w:pStyle w:val="NoSpacing"/>
+            </w:pPr>
+            <w:r>
+              <w:t>datetime</w:t>
+            </w:r>
+          </w:p>
+        </w:tc>
+        <w:tc>
+          <w:tcPr>
+            <w:tcW w:w="3117" w:type="dxa"/>
+          </w:tcPr>
+          <w:p>
+            <w:pPr>
+              <w:pStyle w:val="NoSpacing"/>
+              <w:tabs>
+                <w:tab w:val="right" w:pos="2895"/>
+              </w:tabs>
+            </w:pPr>
+            <w:sdt>
+              <w:sdtPr>
+                <w:id w:val="498855614"/>
+                <w14:checkbox>
+                  <w14:checked w14:val="1"/>
+                  <w14:checkedState w14:val="2612" w14:font="MS Gothic"/>
+                  <w14:uncheckedState w14:val="2610" w14:font="MS Gothic"/>
+                </w14:checkbox>
+              </w:sdtPr>
+              <w:sdtContent>
+                <w:r>
+                  <w:rPr>
+                    <w:rFonts w:ascii="MS Gothic" w:eastAsia="MS Gothic" w:hAnsi="MS Gothic" w:hint="eastAsia"/>
+                  </w:rPr>
+                  <w:t>☒</w:t>
+                </w:r>
+              </w:sdtContent>
+            </w:sdt>
+          </w:p>
+        </w:tc>
+        <w:bookmarkStart w:id="0" w:name="_GoBack"/>
+        <w:bookmarkEnd w:id="0"/>
+      </w:tr>
+      <w:tr>
+        <w:tc>
+          <w:tcPr>
+            <w:tcW w:w="3116" w:type="dxa"/>
+          </w:tcPr>
+          <w:p>
+            <w:pPr>
+              <w:pStyle w:val="NoSpacing"/>
+            </w:pPr>
+            <w:r>
+              <w:t>cttaisan_parent_id</w:t>
+            </w:r>
+          </w:p>
+        </w:tc>
+        <w:tc>
+          <w:tcPr>
+            <w:tcW w:w="3117" w:type="dxa"/>
+          </w:tcPr>
+          <w:p>
+            <w:pPr>
+              <w:pStyle w:val="NoSpacing"/>
+            </w:pPr>
+            <w:r>
+              <w:t>uniqueidentifier</w:t>
+            </w:r>
+          </w:p>
+        </w:tc>
+        <w:tc>
+          <w:tcPr>
+            <w:tcW w:w="3117" w:type="dxa"/>
+          </w:tcPr>
+          <w:p>
+            <w:pPr>
+              <w:pStyle w:val="NoSpacing"/>
+              <w:tabs>
+                <w:tab w:val="right" w:pos="2895"/>
+              </w:tabs>
+            </w:pPr>
+            <w:sdt>
+              <w:sdtPr>
+                <w:id w:val="1525826334"/>
+                <w14:checkbox>
+                  <w14:checked w14:val="1"/>
+                  <w14:checkedState w14:val="2612" w14:font="MS Gothic"/>
+                  <w14:uncheckedState w14:val="2610" w14:font="MS Gothic"/>
+                </w14:checkbox>
+              </w:sdtPr>
+              <w:sdtContent>
+                <w:r>
+                  <w:rPr>
+                    <w:rFonts w:ascii="MS Gothic" w:eastAsia="MS Gothic" w:hAnsi="MS Gothic" w:hint="eastAsia"/>
+                  </w:rPr>
+                  <w:t>☒</w:t>
+                </w:r>
+              </w:sdtContent>
+            </w:sdt>
+          </w:p>
+        </w:tc>
+      </w:tr>
+      <w:tr>
+        <w:tc>
+          <w:tcPr>
+            <w:tcW w:w="3116" w:type="dxa"/>
+          </w:tcPr>
+          <w:p>
+            <w:pPr>
+              <w:pStyle w:val="NoSpacing"/>
+            </w:pPr>
+            <w:r>
+              <w:t>quantrivien_id</w:t>
+            </w:r>
+          </w:p>
+        </w:tc>
+        <w:tc>
+          <w:tcPr>
+            <w:tcW w:w="3117" w:type="dxa"/>
+          </w:tcPr>
+          <w:p>
+            <w:pPr>
+              <w:pStyle w:val="NoSpacing"/>
+            </w:pPr>
+            <w:r>
+              <w:t>uniqueidentifier</w:t>
+            </w:r>
+          </w:p>
+        </w:tc>
+        <w:tc>
+          <w:tcPr>
+            <w:tcW w:w="3117" w:type="dxa"/>
+          </w:tcPr>
+          <w:p>
+            <w:pPr>
+              <w:pStyle w:val="NoSpacing"/>
+              <w:tabs>
+                <w:tab w:val="right" w:pos="2895"/>
+              </w:tabs>
+            </w:pPr>
+            <w:sdt>
+              <w:sdtPr>
+                <w:id w:val="795643696"/>
+                <w14:checkbox>
+                  <w14:checked w14:val="0"/>
+                  <w14:checkedState w14:val="2612" w14:font="MS Gothic"/>
+                  <w14:uncheckedState w14:val="2610" w14:font="MS Gothic"/>
+                </w14:checkbox>
+              </w:sdtPr>
+              <w:sdtContent>
+                <w:r>
+                  <w:rPr>
+                    <w:rFonts w:ascii="MS Gothic" w:eastAsia="MS Gothic" w:hAnsi="MS Gothic" w:hint="eastAsia"/>
+                  </w:rPr>
+                  <w:t>☐</w:t>
+                </w:r>
+              </w:sdtContent>
+            </w:sdt>
+          </w:p>
+        </w:tc>
+      </w:tr>
+      <w:tr>
+        <w:tc>
+          <w:tcPr>
+            <w:tcW w:w="3116" w:type="dxa"/>
+          </w:tcPr>
+          <w:p>
+            <w:pPr>
+              <w:pStyle w:val="NoSpacing"/>
+            </w:pPr>
+            <w:r>
+              <w:t>taisan_id</w:t>
+            </w:r>
+          </w:p>
+        </w:tc>
+        <w:tc>
+          <w:tcPr>
+            <w:tcW w:w="3117" w:type="dxa"/>
+          </w:tcPr>
+          <w:p>
+            <w:pPr>
+              <w:pStyle w:val="NoSpacing"/>
+            </w:pPr>
+            <w:r>
+              <w:t>uniqueidentifier</w:t>
+            </w:r>
+          </w:p>
+        </w:tc>
+        <w:tc>
+          <w:tcPr>
+            <w:tcW w:w="3117" w:type="dxa"/>
+          </w:tcPr>
+          <w:p>
+            <w:pPr>
+              <w:pStyle w:val="NoSpacing"/>
+              <w:tabs>
+                <w:tab w:val="right" w:pos="2895"/>
+              </w:tabs>
+            </w:pPr>
+            <w:sdt>
+              <w:sdtPr>
+                <w:id w:val="1919292050"/>
+                <w14:checkbox>
+                  <w14:checked w14:val="0"/>
+                  <w14:checkedState w14:val="2612" w14:font="MS Gothic"/>
+                  <w14:uncheckedState w14:val="2610" w14:font="MS Gothic"/>
+                </w14:checkbox>
+              </w:sdtPr>
+              <w:sdtContent>
+                <w:r>
+                  <w:rPr>
+                    <w:rFonts w:ascii="MS Gothic" w:eastAsia="MS Gothic" w:hAnsi="MS Gothic" w:hint="eastAsia"/>
+                  </w:rPr>
+                  <w:t>☐</w:t>
+                </w:r>
+              </w:sdtContent>
+            </w:sdt>
+          </w:p>
+        </w:tc>
+      </w:tr>
+      <w:tr>
+        <w:tc>
+          <w:tcPr>
+            <w:tcW w:w="3116" w:type="dxa"/>
+          </w:tcPr>
+          <w:p>
+            <w:pPr>
+              <w:pStyle w:val="NoSpacing"/>
+            </w:pPr>
+            <w:r>
+              <w:t>donviquanly_id</w:t>
+            </w:r>
+          </w:p>
+        </w:tc>
+        <w:tc>
+          <w:tcPr>
+            <w:tcW w:w="3117" w:type="dxa"/>
+          </w:tcPr>
+          <w:p>
+            <w:pPr>
+              <w:pStyle w:val="NoSpacing"/>
+            </w:pPr>
+            <w:r>
+              <w:t>uniqueidentifier</w:t>
+            </w:r>
+          </w:p>
+        </w:tc>
+        <w:tc>
+          <w:tcPr>
+            <w:tcW w:w="3117" w:type="dxa"/>
+          </w:tcPr>
+          <w:p>
+            <w:pPr>
+              <w:pStyle w:val="NoSpacing"/>
+              <w:tabs>
+                <w:tab w:val="right" w:pos="2895"/>
+              </w:tabs>
+            </w:pPr>
+            <w:sdt>
+              <w:sdtPr>
+                <w:id w:val="-1441519092"/>
+                <w14:checkbox>
+                  <w14:checked w14:val="1"/>
+                  <w14:checkedState w14:val="2612" w14:font="MS Gothic"/>
+                  <w14:uncheckedState w14:val="2610" w14:font="MS Gothic"/>
+                </w14:checkbox>
+              </w:sdtPr>
+              <w:sdtContent>
+                <w:r>
+                  <w:rPr>
+                    <w:rFonts w:ascii="MS Gothic" w:eastAsia="MS Gothic" w:hAnsi="MS Gothic" w:hint="eastAsia"/>
+                  </w:rPr>
+                  <w:t>☒</w:t>
+                </w:r>
+              </w:sdtContent>
+            </w:sdt>
+          </w:p>
+        </w:tc>
+      </w:tr>
+      <w:tr>
+        <w:tc>
+          <w:tcPr>
+            <w:tcW w:w="3116" w:type="dxa"/>
+          </w:tcPr>
+          <w:p>
+            <w:pPr>
+              <w:pStyle w:val="NoSpacing"/>
+            </w:pPr>
+            <w:r>
+              <w:t>donvisudung_id</w:t>
+            </w:r>
+          </w:p>
+        </w:tc>
+        <w:tc>
+          <w:tcPr>
+            <w:tcW w:w="3117" w:type="dxa"/>
+          </w:tcPr>
+          <w:p>
+            <w:pPr>
+              <w:pStyle w:val="NoSpacing"/>
+            </w:pPr>
+            <w:r>
+              <w:t>uniqueidentifier</w:t>
+            </w:r>
+          </w:p>
+        </w:tc>
+        <w:tc>
+          <w:tcPr>
+            <w:tcW w:w="3117" w:type="dxa"/>
+          </w:tcPr>
+          <w:p>
+            <w:pPr>
+              <w:pStyle w:val="NoSpacing"/>
+              <w:tabs>
+                <w:tab w:val="right" w:pos="2895"/>
+              </w:tabs>
+            </w:pPr>
+            <w:sdt>
+              <w:sdtPr>
+                <w:id w:val="1546488440"/>
+                <w14:checkbox>
+                  <w14:checked w14:val="1"/>
+                  <w14:checkedState w14:val="2612" w14:font="MS Gothic"/>
+                  <w14:uncheckedState w14:val="2610" w14:font="MS Gothic"/>
+                </w14:checkbox>
+              </w:sdtPr>
+              <w:sdtContent>
+                <w:r>
+                  <w:rPr>
+                    <w:rFonts w:ascii="MS Gothic" w:eastAsia="MS Gothic" w:hAnsi="MS Gothic" w:hint="eastAsia"/>
+                  </w:rPr>
+                  <w:t>☒</w:t>
+                </w:r>
+              </w:sdtContent>
+            </w:sdt>
+          </w:p>
+        </w:tc>
+      </w:tr>
+      <w:tr>
+        <w:tc>
+          <w:tcPr>
+            <w:tcW w:w="3116" w:type="dxa"/>
+          </w:tcPr>
+          <w:p>
+            <w:pPr>
+              <w:pStyle w:val="NoSpacing"/>
+            </w:pPr>
+            <w:r>
+              <w:t>tinhtrang_id</w:t>
+            </w:r>
+          </w:p>
+        </w:tc>
+        <w:tc>
+          <w:tcPr>
+            <w:tcW w:w="3117" w:type="dxa"/>
+          </w:tcPr>
+          <w:p>
+            <w:pPr>
+              <w:pStyle w:val="NoSpacing"/>
+            </w:pPr>
+            <w:r>
+              <w:t>uniqueidentifier</w:t>
+            </w:r>
+          </w:p>
+        </w:tc>
+        <w:tc>
+          <w:tcPr>
+            <w:tcW w:w="3117" w:type="dxa"/>
+          </w:tcPr>
+          <w:p>
+            <w:pPr>
+              <w:pStyle w:val="NoSpacing"/>
+              <w:tabs>
+                <w:tab w:val="right" w:pos="2895"/>
+              </w:tabs>
+            </w:pPr>
+            <w:sdt>
+              <w:sdtPr>
+                <w:id w:val="2091200484"/>
+                <w14:checkbox>
+                  <w14:checked w14:val="0"/>
+                  <w14:checkedState w14:val="2612" w14:font="MS Gothic"/>
+                  <w14:uncheckedState w14:val="2610" w14:font="MS Gothic"/>
+                </w14:checkbox>
+              </w:sdtPr>
+              <w:sdtContent>
+                <w:r>
+                  <w:rPr>
+                    <w:rFonts w:ascii="MS Gothic" w:eastAsia="MS Gothic" w:hAnsi="MS Gothic" w:hint="eastAsia"/>
+                  </w:rPr>
+                  <w:t>☐</w:t>
+                </w:r>
+              </w:sdtContent>
+            </w:sdt>
+          </w:p>
+        </w:tc>
+      </w:tr>
+      <w:tr>
+        <w:tc>
+          <w:tcPr>
+            <w:tcW w:w="3116" w:type="dxa"/>
+          </w:tcPr>
+          <w:p>
+            <w:pPr>
+              <w:pStyle w:val="NoSpacing"/>
+            </w:pPr>
+            <w:r>
+              <w:t>vitri_id</w:t>
+            </w:r>
+          </w:p>
+        </w:tc>
+        <w:tc>
+          <w:tcPr>
+            <w:tcW w:w="3117" w:type="dxa"/>
+          </w:tcPr>
+          <w:p>
+            <w:pPr>
+              <w:pStyle w:val="NoSpacing"/>
+            </w:pPr>
+            <w:r>
+              <w:t>uniqueidentifier</w:t>
+            </w:r>
+          </w:p>
+        </w:tc>
+        <w:tc>
+          <w:tcPr>
+            <w:tcW w:w="3117" w:type="dxa"/>
+          </w:tcPr>
+          <w:p>
+            <w:pPr>
+              <w:pStyle w:val="NoSpacing"/>
+              <w:tabs>
+                <w:tab w:val="right" w:pos="2895"/>
+              </w:tabs>
+            </w:pPr>
+            <w:sdt>
+              <w:sdtPr>
+                <w:id w:val="-1684504989"/>
+                <w14:checkbox>
+                  <w14:checked w14:val="1"/>
+                  <w14:checkedState w14:val="2612" w14:font="MS Gothic"/>
+                  <w14:uncheckedState w14:val="2610" w14:font="MS Gothic"/>
+                </w14:checkbox>
+              </w:sdtPr>
+              <w:sdtContent>
+                <w:r>
+                  <w:rPr>
+                    <w:rFonts w:ascii="MS Gothic" w:eastAsia="MS Gothic" w:hAnsi="MS Gothic" w:hint="eastAsia"/>
+                  </w:rPr>
+                  <w:t>☒</w:t>
+                </w:r>
+              </w:sdtContent>
+            </w:sdt>
+          </w:p>
+        </w:tc>
+      </w:tr>
+      <w:tr>
+        <w:tc>
+          <w:tcPr>
+            <w:tcW w:w="3116" w:type="dxa"/>
+          </w:tcPr>
+          <w:p>
+            <w:pPr>
+              <w:pStyle w:val="NoSpacing"/>
+            </w:pPr>
+            <w:r>
+              <w:t>phong_id</w:t>
+            </w:r>
+          </w:p>
+        </w:tc>
+        <w:tc>
+          <w:tcPr>
+            <w:tcW w:w="3117" w:type="dxa"/>
+          </w:tcPr>
+          <w:p>
+            <w:pPr>
+              <w:pStyle w:val="NoSpacing"/>
+            </w:pPr>
+            <w:r>
+              <w:t>uniqueidentifier</w:t>
+            </w:r>
+          </w:p>
+        </w:tc>
+        <w:tc>
+          <w:tcPr>
+            <w:tcW w:w="3117" w:type="dxa"/>
+          </w:tcPr>
+          <w:p>
+            <w:pPr>
+              <w:pStyle w:val="NoSpacing"/>
+              <w:tabs>
+                <w:tab w:val="right" w:pos="2895"/>
+              </w:tabs>
+            </w:pPr>
+            <w:sdt>
+              <w:sdtPr>
+                <w:id w:val="173306606"/>
+                <w14:checkbox>
+                  <w14:checked w14:val="1"/>
+                  <w14:checkedState w14:val="2612" w14:font="MS Gothic"/>
+                  <w14:uncheckedState w14:val="2610" w14:font="MS Gothic"/>
+                </w14:checkbox>
+              </w:sdtPr>
+              <w:sdtContent>
+                <w:r>
+                  <w:rPr>
+                    <w:rFonts w:ascii="MS Gothic" w:eastAsia="MS Gothic" w:hAnsi="MS Gothic" w:hint="eastAsia"/>
+                  </w:rPr>
+                  <w:t>☒</w:t>
+                </w:r>
+              </w:sdtContent>
+            </w:sdt>
+          </w:p>
+        </w:tc>
+      </w:tr>
+      <w:tr>
+        <w:tc>
+          <w:tcPr>
+            <w:tcW w:w="3116" w:type="dxa"/>
+          </w:tcPr>
+          <w:p>
+            <w:pPr>
+              <w:pStyle w:val="NoSpacing"/>
+            </w:pPr>
+            <w:r>
+              <w:t>subId</w:t>
+            </w:r>
+          </w:p>
+        </w:tc>
+        <w:tc>
+          <w:tcPr>
+            <w:tcW w:w="3117" w:type="dxa"/>
+          </w:tcPr>
+          <w:p>
+            <w:pPr>
+              <w:pStyle w:val="NoSpacing"/>
+            </w:pPr>
+            <w:r>
+              <w:t>nvarchar(MAX)</w:t>
+            </w:r>
+          </w:p>
+        </w:tc>
+        <w:sdt>
+          <w:sdtPr>
+            <w:id w:val="-1020543708"/>
+            <w14:checkbox>
+              <w14:checked w14:val="1"/>
+              <w14:checkedState w14:val="2612" w14:font="MS Gothic"/>
+              <w14:uncheckedState w14:val="2610" w14:font="MS Gothic"/>
+            </w14:checkbox>
+          </w:sdtPr>
+          <w:sdtContent>
+            <w:tc>
+              <w:tcPr>
+                <w:tcW w:w="3117" w:type="dxa"/>
+              </w:tcPr>
+              <w:p>
+                <w:pPr>
+                  <w:pStyle w:val="NoSpacing"/>
+                  <w:tabs>
+                    <w:tab w:val="center" w:pos="1450"/>
+                  </w:tabs>
+                  <w:rPr>
+                    <w:rFonts w:ascii="MS Gothic" w:eastAsia="MS Gothic" w:hAnsi="MS Gothic"/>
+                  </w:rPr>
+                </w:pPr>
+                <w:r>
+                  <w:rPr>
+                    <w:rFonts w:ascii="MS Gothic" w:eastAsia="MS Gothic" w:hAnsi="MS Gothic" w:hint="eastAsia"/>
+                  </w:rPr>
+                  <w:t>☒</w:t>
+                </w:r>
+              </w:p>
+            </w:tc>
+          </w:sdtContent>
+        </w:sdt>
+      </w:tr>
+      <w:tr>
+        <w:tc>
+          <w:tcPr>
+            <w:tcW w:w="3116" w:type="dxa"/>
+          </w:tcPr>
+          <w:p>
+            <w:pPr>
+              <w:pStyle w:val="NoSpacing"/>
+            </w:pPr>
+            <w:r>
+              <w:t>[order]</w:t>
+            </w:r>
+          </w:p>
+        </w:tc>
+        <w:tc>
+          <w:tcPr>
+            <w:tcW w:w="3117" w:type="dxa"/>
+          </w:tcPr>
+          <w:p>
+            <w:pPr>
+              <w:pStyle w:val="NoSpacing"/>
+            </w:pPr>
+            <w:r>
+              <w:t>bigint</w:t>
+            </w:r>
+          </w:p>
+        </w:tc>
+        <w:sdt>
+          <w:sdtPr>
+            <w:id w:val="-2099545523"/>
+            <w14:checkbox>
+              <w14:checked w14:val="1"/>
+              <w14:checkedState w14:val="2612" w14:font="MS Gothic"/>
+              <w14:uncheckedState w14:val="2610" w14:font="MS Gothic"/>
+            </w14:checkbox>
+          </w:sdtPr>
+          <w:sdtContent>
+            <w:tc>
+              <w:tcPr>
+                <w:tcW w:w="3117" w:type="dxa"/>
+              </w:tcPr>
+              <w:p>
+                <w:pPr>
+                  <w:pStyle w:val="NoSpacing"/>
+                  <w:tabs>
+                    <w:tab w:val="center" w:pos="1450"/>
+                  </w:tabs>
+                  <w:rPr>
+                    <w:rFonts w:ascii="MS Gothic" w:eastAsia="MS Gothic" w:hAnsi="MS Gothic"/>
+                  </w:rPr>
+                </w:pPr>
+                <w:r>
+                  <w:rPr>
+                    <w:rFonts w:ascii="MS Gothic" w:eastAsia="MS Gothic" w:hAnsi="MS Gothic" w:hint="eastAsia"/>
+                  </w:rPr>
+                  <w:t>☒</w:t>
+                </w:r>
+              </w:p>
+            </w:tc>
+          </w:sdtContent>
+        </w:sdt>
+      </w:tr>
+      <w:tr>
+        <w:tc>
+          <w:tcPr>
+            <w:tcW w:w="3116" w:type="dxa"/>
+          </w:tcPr>
+          <w:p>
+            <w:pPr>
+              <w:pStyle w:val="NoSpacing"/>
+            </w:pPr>
+            <w:r>
+              <w:t>mota</w:t>
+            </w:r>
+          </w:p>
+        </w:tc>
+        <w:tc>
+          <w:tcPr>
+            <w:tcW w:w="3117" w:type="dxa"/>
+          </w:tcPr>
+          <w:p>
+            <w:pPr>
+              <w:pStyle w:val="NoSpacing"/>
+            </w:pPr>
+            <w:r>
+              <w:t>nvarchar(MAX)</w:t>
+            </w:r>
+          </w:p>
+        </w:tc>
+        <w:sdt>
+          <w:sdtPr>
+            <w:id w:val="999926935"/>
+            <w14:checkbox>
+              <w14:checked w14:val="1"/>
+              <w14:checkedState w14:val="2612" w14:font="MS Gothic"/>
+              <w14:uncheckedState w14:val="2610" w14:font="MS Gothic"/>
+            </w14:checkbox>
+          </w:sdtPr>
+          <w:sdtContent>
+            <w:tc>
+              <w:tcPr>
+                <w:tcW w:w="3117" w:type="dxa"/>
+              </w:tcPr>
+              <w:p>
+                <w:pPr>
+                  <w:pStyle w:val="NoSpacing"/>
+                  <w:tabs>
+                    <w:tab w:val="center" w:pos="1450"/>
+                  </w:tabs>
+                  <w:rPr>
+                    <w:rFonts w:ascii="MS Gothic" w:eastAsia="MS Gothic" w:hAnsi="MS Gothic"/>
+                  </w:rPr>
+                </w:pPr>
+                <w:r>
+                  <w:rPr>
+                    <w:rFonts w:ascii="MS Gothic" w:eastAsia="MS Gothic" w:hAnsi="MS Gothic" w:hint="eastAsia"/>
+                  </w:rPr>
+                  <w:t>☒</w:t>
+                </w:r>
+              </w:p>
+            </w:tc>
+          </w:sdtContent>
+        </w:sdt>
+      </w:tr>
+      <w:tr>
+        <w:tc>
+          <w:tcPr>
+            <w:tcW w:w="3116" w:type="dxa"/>
+          </w:tcPr>
+          <w:p>
+            <w:pPr>
+              <w:pStyle w:val="NoSpacing"/>
+            </w:pPr>
+            <w:r>
+              <w:t>date_create</w:t>
+            </w:r>
+          </w:p>
+        </w:tc>
+        <w:tc>
+          <w:tcPr>
+            <w:tcW w:w="3117" w:type="dxa"/>
+          </w:tcPr>
+          <w:p>
+            <w:pPr>
+              <w:pStyle w:val="NoSpacing"/>
+            </w:pPr>
+            <w:r>
+              <w:t>datetime</w:t>
+            </w:r>
+          </w:p>
+        </w:tc>
+        <w:sdt>
+          <w:sdtPr>
+            <w:id w:val="-2111655728"/>
+            <w14:checkbox>
+              <w14:checked w14:val="1"/>
+              <w14:checkedState w14:val="2612" w14:font="MS Gothic"/>
+              <w14:uncheckedState w14:val="2610" w14:font="MS Gothic"/>
+            </w14:checkbox>
+          </w:sdtPr>
+          <w:sdtContent>
+            <w:tc>
+              <w:tcPr>
+                <w:tcW w:w="3117" w:type="dxa"/>
+              </w:tcPr>
+              <w:p>
+                <w:pPr>
+                  <w:pStyle w:val="NoSpacing"/>
+                  <w:tabs>
+                    <w:tab w:val="center" w:pos="1450"/>
+                  </w:tabs>
+                  <w:rPr>
+                    <w:rFonts w:ascii="MS Gothic" w:eastAsia="MS Gothic" w:hAnsi="MS Gothic"/>
+                  </w:rPr>
+                </w:pPr>
+                <w:r>
+                  <w:rPr>
+                    <w:rFonts w:ascii="MS Gothic" w:eastAsia="MS Gothic" w:hAnsi="MS Gothic" w:hint="eastAsia"/>
+                  </w:rPr>
+                  <w:t>☒</w:t>
+                </w:r>
+              </w:p>
+            </w:tc>
+          </w:sdtContent>
+        </w:sdt>
+      </w:tr>
+      <w:tr>
+        <w:tc>
+          <w:tcPr>
+            <w:tcW w:w="3116" w:type="dxa"/>
+          </w:tcPr>
+          <w:p>
+            <w:pPr>
+              <w:pStyle w:val="NoSpacing"/>
+            </w:pPr>
+            <w:r>
+              <w:t>date_modified</w:t>
+            </w:r>
+          </w:p>
+        </w:tc>
+        <w:tc>
+          <w:tcPr>
+            <w:tcW w:w="3117" w:type="dxa"/>
+          </w:tcPr>
+          <w:p>
+            <w:pPr>
+              <w:pStyle w:val="NoSpacing"/>
+            </w:pPr>
+            <w:r>
+              <w:t>datetime</w:t>
+            </w:r>
+          </w:p>
+        </w:tc>
+        <w:sdt>
+          <w:sdtPr>
+            <w:id w:val="-1918086150"/>
+            <w14:checkbox>
+              <w14:checked w14:val="1"/>
+              <w14:checkedState w14:val="2612" w14:font="MS Gothic"/>
+              <w14:uncheckedState w14:val="2610" w14:font="MS Gothic"/>
+            </w14:checkbox>
+          </w:sdtPr>
+          <w:sdtContent>
+            <w:tc>
+              <w:tcPr>
+                <w:tcW w:w="3117" w:type="dxa"/>
+              </w:tcPr>
+              <w:p>
+                <w:pPr>
+                  <w:pStyle w:val="NoSpacing"/>
+                  <w:tabs>
+                    <w:tab w:val="center" w:pos="1450"/>
+                  </w:tabs>
+                  <w:rPr>
+                    <w:rFonts w:ascii="MS Gothic" w:eastAsia="MS Gothic" w:hAnsi="MS Gothic"/>
+                  </w:rPr>
+                </w:pPr>
+                <w:r>
+                  <w:rPr>
+                    <w:rFonts w:ascii="MS Gothic" w:eastAsia="MS Gothic" w:hAnsi="MS Gothic" w:hint="eastAsia"/>
+                  </w:rPr>
+                  <w:t>☒</w:t>
+                </w:r>
+              </w:p>
+            </w:tc>
+          </w:sdtContent>
+        </w:sdt>
+      </w:tr>
+    </w:tbl>
+    <w:p>
+      <w:pPr>
+        <w:pStyle w:val="NoSpacing"/>
+      </w:pPr>
     </w:p>
     <w:sectPr>
       <w:pgSz w:w="12240" w:h="15840"/>
